--- a/Kerntaak 2/2.7 Functionele, technische en acceptatie test opstellen/Technische test ingevuld 1.docx
+++ b/Kerntaak 2/2.7 Functionele, technische en acceptatie test opstellen/Technische test ingevuld 1.docx
@@ -1,6 +1,6 @@
 
 <file path=word/document.xml><?xml version="1.0" encoding="utf-8"?>
-<w:document xmlns:wpc="http://schemas.microsoft.com/office/word/2010/wordprocessingCanvas" xmlns:cx="http://schemas.microsoft.com/office/drawing/2014/chartex" xmlns:cx1="http://schemas.microsoft.com/office/drawing/2015/9/8/chartex" xmlns:cx2="http://schemas.microsoft.com/office/drawing/2015/10/21/chartex" xmlns:cx3="http://schemas.microsoft.com/office/drawing/2016/5/9/chartex" xmlns:cx4="http://schemas.microsoft.com/office/drawing/2016/5/10/chartex" xmlns:cx5="http://schemas.microsoft.com/office/drawing/2016/5/11/chartex" xmlns:mc="http://schemas.openxmlformats.org/markup-compatibility/2006" xmlns:o="urn:schemas-microsoft-com:office:office" xmlns:r="http://schemas.openxmlformats.org/officeDocument/2006/relationships" xmlns:m="http://schemas.openxmlformats.org/officeDocument/2006/math" xmlns:v="urn:schemas-microsoft-com:vml" xmlns:wp14="http://schemas.microsoft.com/office/word/2010/wordprocessingDrawing" xmlns:wp="http://schemas.openxmlformats.org/drawingml/2006/wordprocessingDrawing" xmlns:w10="urn:schemas-microsoft-com:office:word" xmlns:w="http://schemas.openxmlformats.org/wordprocessingml/2006/main" xmlns:w14="http://schemas.microsoft.com/office/word/2010/wordml" xmlns:w15="http://schemas.microsoft.com/office/word/2012/wordml" xmlns:w16se="http://schemas.microsoft.com/office/word/2015/wordml/symex" xmlns:wpg="http://schemas.microsoft.com/office/word/2010/wordprocessingGroup" xmlns:wpi="http://schemas.microsoft.com/office/word/2010/wordprocessingInk" xmlns:wne="http://schemas.microsoft.com/office/word/2006/wordml" xmlns:wps="http://schemas.microsoft.com/office/word/2010/wordprocessingShape" mc:Ignorable="w14 w15 w16se wp14">
+<w:document xmlns:wpc="http://schemas.microsoft.com/office/word/2010/wordprocessingCanvas" xmlns:mc="http://schemas.openxmlformats.org/markup-compatibility/2006" xmlns:o="urn:schemas-microsoft-com:office:office" xmlns:r="http://schemas.openxmlformats.org/officeDocument/2006/relationships" xmlns:m="http://schemas.openxmlformats.org/officeDocument/2006/math" xmlns:v="urn:schemas-microsoft-com:vml" xmlns:wp14="http://schemas.microsoft.com/office/word/2010/wordprocessingDrawing" xmlns:wp="http://schemas.openxmlformats.org/drawingml/2006/wordprocessingDrawing" xmlns:w10="urn:schemas-microsoft-com:office:word" xmlns:w="http://schemas.openxmlformats.org/wordprocessingml/2006/main" xmlns:w14="http://schemas.microsoft.com/office/word/2010/wordml" xmlns:w15="http://schemas.microsoft.com/office/word/2012/wordml" xmlns:wpg="http://schemas.microsoft.com/office/word/2010/wordprocessingGroup" xmlns:wpi="http://schemas.microsoft.com/office/word/2010/wordprocessingInk" xmlns:wne="http://schemas.microsoft.com/office/word/2006/wordml" xmlns:wps="http://schemas.microsoft.com/office/word/2010/wordprocessingShape" mc:Ignorable="w14 w15 wp14">
   <w:body>
     <w:sdt>
       <w:sdtPr>
@@ -19,12 +19,12 @@
       <w:sdtEndPr/>
       <w:sdtContent>
         <w:p/>
+        <w:bookmarkStart w:id="0" w:name="_Toc484070709"/>
         <w:p>
           <w:pPr>
             <w:pStyle w:val="Kop1"/>
             <w:jc w:val="center"/>
           </w:pPr>
-          <w:bookmarkStart w:id="0" w:name="_Toc484070709"/>
           <w:r>
             <w:rPr>
               <w:noProof/>
@@ -338,7 +338,7 @@
                   </wp:anchor>
                 </w:drawing>
               </mc:Choice>
-              <mc:Fallback>
+              <mc:Fallback xmlns:w16se="http://schemas.microsoft.com/office/word/2015/wordml/symex" xmlns:cx5="http://schemas.microsoft.com/office/drawing/2016/5/11/chartex" xmlns:cx4="http://schemas.microsoft.com/office/drawing/2016/5/10/chartex" xmlns:cx3="http://schemas.microsoft.com/office/drawing/2016/5/9/chartex" xmlns:cx2="http://schemas.microsoft.com/office/drawing/2015/10/21/chartex" xmlns:cx1="http://schemas.microsoft.com/office/drawing/2015/9/8/chartex" xmlns:cx="http://schemas.microsoft.com/office/drawing/2014/chartex">
                 <w:pict>
                   <v:group id="Groep 125" o:spid="_x0000_s1026" style="position:absolute;left:0;text-align:left;margin-left:0;margin-top:0;width:540pt;height:556.55pt;z-index:-251657216;mso-width-percent:1154;mso-height-percent:670;mso-top-percent:45;mso-position-horizontal:center;mso-position-horizontal-relative:margin;mso-position-vertical-relative:page;mso-width-percent:1154;mso-height-percent:670;mso-top-percent:45;mso-width-relative:margin" coordsize="55613,54044" o:gfxdata="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">
                     <o:lock v:ext="edit" aspectratio="t"/>
@@ -576,7 +576,7 @@
                   </wp:anchor>
                 </w:drawing>
               </mc:Choice>
-              <mc:Fallback>
+              <mc:Fallback xmlns:w16se="http://schemas.microsoft.com/office/word/2015/wordml/symex" xmlns:cx5="http://schemas.microsoft.com/office/drawing/2016/5/11/chartex" xmlns:cx4="http://schemas.microsoft.com/office/drawing/2016/5/10/chartex" xmlns:cx3="http://schemas.microsoft.com/office/drawing/2016/5/9/chartex" xmlns:cx2="http://schemas.microsoft.com/office/drawing/2015/10/21/chartex" xmlns:cx1="http://schemas.microsoft.com/office/drawing/2015/9/8/chartex" xmlns:cx="http://schemas.microsoft.com/office/drawing/2014/chartex">
                 <w:pict>
                   <v:shapetype id="_x0000_t202" coordsize="21600,21600" o:spt="202" path="m,l,21600r21600,l21600,xe">
                     <v:stroke joinstyle="miter"/>
@@ -858,7 +858,7 @@
                   </wp:anchor>
                 </w:drawing>
               </mc:Choice>
-              <mc:Fallback>
+              <mc:Fallback xmlns:w16se="http://schemas.microsoft.com/office/word/2015/wordml/symex" xmlns:cx5="http://schemas.microsoft.com/office/drawing/2016/5/11/chartex" xmlns:cx4="http://schemas.microsoft.com/office/drawing/2016/5/10/chartex" xmlns:cx3="http://schemas.microsoft.com/office/drawing/2016/5/9/chartex" xmlns:cx2="http://schemas.microsoft.com/office/drawing/2015/10/21/chartex" xmlns:cx1="http://schemas.microsoft.com/office/drawing/2015/9/8/chartex" xmlns:cx="http://schemas.microsoft.com/office/drawing/2014/chartex">
                 <w:pict>
                   <v:shape id="Tekstvak 129" o:spid="_x0000_s1030" type="#_x0000_t202" style="position:absolute;left:0;text-align:left;margin-left:0;margin-top:0;width:453pt;height:38.15pt;z-index:251661312;visibility:visible;mso-wrap-style:square;mso-width-percent:1154;mso-height-percent:0;mso-top-percent:790;mso-wrap-distance-left:9pt;mso-wrap-distance-top:0;mso-wrap-distance-right:9pt;mso-wrap-distance-bottom:0;mso-position-horizontal:center;mso-position-horizontal-relative:page;mso-position-vertical-relative:page;mso-width-percent:1154;mso-height-percent:0;mso-top-percent:790;mso-width-relative:margin;mso-height-relative:margin;v-text-anchor:top" o:gfxdata="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" filled="f" stroked="f" strokeweight=".5pt">
                     <v:textbox style="mso-fit-shape-to-text:t" inset="1in,0,86.4pt,0">
@@ -1078,7 +1078,7 @@
                   </wp:anchor>
                 </w:drawing>
               </mc:Choice>
-              <mc:Fallback>
+              <mc:Fallback xmlns:w16se="http://schemas.microsoft.com/office/word/2015/wordml/symex" xmlns:cx5="http://schemas.microsoft.com/office/drawing/2016/5/11/chartex" xmlns:cx4="http://schemas.microsoft.com/office/drawing/2016/5/10/chartex" xmlns:cx3="http://schemas.microsoft.com/office/drawing/2016/5/9/chartex" xmlns:cx2="http://schemas.microsoft.com/office/drawing/2015/10/21/chartex" xmlns:cx1="http://schemas.microsoft.com/office/drawing/2015/9/8/chartex" xmlns:cx="http://schemas.microsoft.com/office/drawing/2014/chartex">
                 <w:pict>
                   <v:rect id="Rechthoek 130" o:spid="_x0000_s1031" style="position:absolute;left:0;text-align:left;margin-left:-4.4pt;margin-top:0;width:46.8pt;height:77.75pt;z-index:251660288;visibility:visible;mso-wrap-style:square;mso-width-percent:76;mso-height-percent:98;mso-top-percent:23;mso-wrap-distance-left:9pt;mso-wrap-distance-top:0;mso-wrap-distance-right:9pt;mso-wrap-distance-bottom:0;mso-position-horizontal:right;mso-position-horizontal-relative:margin;mso-position-vertical-relative:page;mso-width-percent:76;mso-height-percent:98;mso-top-percent:23;mso-width-relative:page;mso-height-relative:page;v-text-anchor:bottom" o:gfxdata="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" fillcolor="#5b9bd5 [3204]" stroked="f" strokeweight="1pt">
                     <v:path arrowok="t"/>
@@ -1144,6 +1144,13 @@
     <w:bookmarkStart w:id="1" w:name="_Toc478466553" w:displacedByCustomXml="prev"/>
     <w:sdt>
       <w:sdtPr>
+        <w:rPr>
+          <w:rFonts w:asciiTheme="minorHAnsi" w:eastAsiaTheme="minorHAnsi" w:hAnsiTheme="minorHAnsi" w:cstheme="minorBidi"/>
+          <w:color w:val="auto"/>
+          <w:sz w:val="22"/>
+          <w:szCs w:val="22"/>
+          <w:lang w:eastAsia="en-US"/>
+        </w:rPr>
         <w:id w:val="-847705472"/>
         <w:docPartObj>
           <w:docPartGallery w:val="Table of Contents"/>
@@ -1152,13 +1159,8 @@
       </w:sdtPr>
       <w:sdtEndPr>
         <w:rPr>
-          <w:rFonts w:asciiTheme="minorHAnsi" w:eastAsiaTheme="minorHAnsi" w:hAnsiTheme="minorHAnsi" w:cstheme="minorBidi"/>
           <w:b/>
           <w:bCs/>
-          <w:color w:val="auto"/>
-          <w:sz w:val="22"/>
-          <w:szCs w:val="22"/>
-          <w:lang w:eastAsia="en-US"/>
         </w:rPr>
       </w:sdtEndPr>
       <w:sdtContent>
@@ -2107,7 +2109,25 @@
           <w:szCs w:val="24"/>
         </w:rPr>
         <w:tab/>
-        <w:t>: Jorrit Meeuwissen, Teun Aarts</w:t>
+        <w:t xml:space="preserve">: Jorrit </w:t>
+      </w:r>
+      <w:proofErr w:type="spellStart"/>
+      <w:r>
+        <w:rPr>
+          <w:rFonts w:ascii="Arial" w:hAnsi="Arial" w:cs="Arial"/>
+          <w:sz w:val="24"/>
+          <w:szCs w:val="24"/>
+        </w:rPr>
+        <w:t>Meeuwissen</w:t>
+      </w:r>
+      <w:proofErr w:type="spellEnd"/>
+      <w:r>
+        <w:rPr>
+          <w:rFonts w:ascii="Arial" w:hAnsi="Arial" w:cs="Arial"/>
+          <w:sz w:val="24"/>
+          <w:szCs w:val="24"/>
+        </w:rPr>
+        <w:t>, Teun Aarts</w:t>
       </w:r>
     </w:p>
     <w:p>
@@ -2128,7 +2148,27 @@
           <w:szCs w:val="24"/>
           <w:lang w:val="en-US"/>
         </w:rPr>
-        <w:t xml:space="preserve">E-mail adressen </w:t>
+        <w:t xml:space="preserve">E-mail </w:t>
+      </w:r>
+      <w:proofErr w:type="spellStart"/>
+      <w:r>
+        <w:rPr>
+          <w:rFonts w:ascii="Arial" w:hAnsi="Arial" w:cs="Arial"/>
+          <w:sz w:val="24"/>
+          <w:szCs w:val="24"/>
+          <w:lang w:val="en-US"/>
+        </w:rPr>
+        <w:t>adressen</w:t>
+      </w:r>
+      <w:proofErr w:type="spellEnd"/>
+      <w:r>
+        <w:rPr>
+          <w:rFonts w:ascii="Arial" w:hAnsi="Arial" w:cs="Arial"/>
+          <w:sz w:val="24"/>
+          <w:szCs w:val="24"/>
+          <w:lang w:val="en-US"/>
+        </w:rPr>
+        <w:t xml:space="preserve"> </w:t>
       </w:r>
       <w:r>
         <w:rPr>
@@ -2319,6 +2359,7 @@
           <w:lang w:val="en-US"/>
         </w:rPr>
       </w:pPr>
+      <w:proofErr w:type="spellStart"/>
       <w:r>
         <w:rPr>
           <w:rFonts w:ascii="Arial" w:hAnsi="Arial" w:cs="Arial"/>
@@ -2328,6 +2369,7 @@
         </w:rPr>
         <w:t>Groep</w:t>
       </w:r>
+      <w:proofErr w:type="spellEnd"/>
       <w:r>
         <w:rPr>
           <w:rFonts w:ascii="Arial" w:hAnsi="Arial" w:cs="Arial"/>
@@ -2401,8 +2443,19 @@
           <w:szCs w:val="24"/>
           <w:lang w:val="en-US"/>
         </w:rPr>
-        <w:t>OV-nummers</w:t>
-      </w:r>
+        <w:t>OV-</w:t>
+      </w:r>
+      <w:proofErr w:type="spellStart"/>
+      <w:r>
+        <w:rPr>
+          <w:rFonts w:ascii="Arial" w:hAnsi="Arial" w:cs="Arial"/>
+          <w:sz w:val="24"/>
+          <w:szCs w:val="24"/>
+          <w:lang w:val="en-US"/>
+        </w:rPr>
+        <w:t>nummers</w:t>
+      </w:r>
+      <w:proofErr w:type="spellEnd"/>
       <w:r>
         <w:rPr>
           <w:rFonts w:ascii="Arial" w:hAnsi="Arial" w:cs="Arial"/>
@@ -2831,14 +2884,34 @@
         <w:tab/>
         <w:t xml:space="preserve">: </w:t>
       </w:r>
-      <w:r>
-        <w:rPr>
-          <w:rFonts w:ascii="Arial" w:hAnsi="Arial" w:cs="Arial"/>
-          <w:sz w:val="24"/>
-          <w:szCs w:val="24"/>
-        </w:rPr>
-        <w:t>Humpie Dumpie</w:t>
-      </w:r>
+      <w:proofErr w:type="spellStart"/>
+      <w:r>
+        <w:rPr>
+          <w:rFonts w:ascii="Arial" w:hAnsi="Arial" w:cs="Arial"/>
+          <w:sz w:val="24"/>
+          <w:szCs w:val="24"/>
+        </w:rPr>
+        <w:t>Humpie</w:t>
+      </w:r>
+      <w:proofErr w:type="spellEnd"/>
+      <w:r>
+        <w:rPr>
+          <w:rFonts w:ascii="Arial" w:hAnsi="Arial" w:cs="Arial"/>
+          <w:sz w:val="24"/>
+          <w:szCs w:val="24"/>
+        </w:rPr>
+        <w:t xml:space="preserve"> </w:t>
+      </w:r>
+      <w:proofErr w:type="spellStart"/>
+      <w:r>
+        <w:rPr>
+          <w:rFonts w:ascii="Arial" w:hAnsi="Arial" w:cs="Arial"/>
+          <w:sz w:val="24"/>
+          <w:szCs w:val="24"/>
+        </w:rPr>
+        <w:t>Dumpie</w:t>
+      </w:r>
+      <w:proofErr w:type="spellEnd"/>
     </w:p>
     <w:p>
       <w:pPr>
@@ -2880,7 +2953,25 @@
           <w:sz w:val="24"/>
           <w:szCs w:val="24"/>
         </w:rPr>
-        <w:t>Pastoor Doenstraat 5</w:t>
+        <w:t xml:space="preserve">Pastoor </w:t>
+      </w:r>
+      <w:proofErr w:type="spellStart"/>
+      <w:r>
+        <w:rPr>
+          <w:rFonts w:ascii="Arial" w:hAnsi="Arial" w:cs="Arial"/>
+          <w:sz w:val="24"/>
+          <w:szCs w:val="24"/>
+        </w:rPr>
+        <w:t>Doenstraat</w:t>
+      </w:r>
+      <w:proofErr w:type="spellEnd"/>
+      <w:r>
+        <w:rPr>
+          <w:rFonts w:ascii="Arial" w:hAnsi="Arial" w:cs="Arial"/>
+          <w:sz w:val="24"/>
+          <w:szCs w:val="24"/>
+        </w:rPr>
+        <w:t xml:space="preserve"> 5</w:t>
       </w:r>
     </w:p>
     <w:p>
@@ -3024,7 +3115,25 @@
           <w:sz w:val="24"/>
           <w:szCs w:val="24"/>
         </w:rPr>
-        <w:t>: Jits Buijs</w:t>
+        <w:t xml:space="preserve">: </w:t>
+      </w:r>
+      <w:proofErr w:type="spellStart"/>
+      <w:r>
+        <w:rPr>
+          <w:rFonts w:ascii="Arial" w:hAnsi="Arial" w:cs="Arial"/>
+          <w:sz w:val="24"/>
+          <w:szCs w:val="24"/>
+        </w:rPr>
+        <w:t>Jits</w:t>
+      </w:r>
+      <w:proofErr w:type="spellEnd"/>
+      <w:r>
+        <w:rPr>
+          <w:rFonts w:ascii="Arial" w:hAnsi="Arial" w:cs="Arial"/>
+          <w:sz w:val="24"/>
+          <w:szCs w:val="24"/>
+        </w:rPr>
+        <w:t xml:space="preserve"> Buijs</w:t>
       </w:r>
     </w:p>
     <w:p>
@@ -3313,7 +3422,25 @@
           <w:szCs w:val="24"/>
         </w:rPr>
         <w:tab/>
-        <w:t>: …Sony Experia Z 3.....…………………….</w:t>
+        <w:t xml:space="preserve">: …Sony </w:t>
+      </w:r>
+      <w:proofErr w:type="spellStart"/>
+      <w:r>
+        <w:rPr>
+          <w:rFonts w:ascii="Arial" w:hAnsi="Arial" w:cs="Arial"/>
+          <w:sz w:val="24"/>
+          <w:szCs w:val="24"/>
+        </w:rPr>
+        <w:t>Experia</w:t>
+      </w:r>
+      <w:proofErr w:type="spellEnd"/>
+      <w:r>
+        <w:rPr>
+          <w:rFonts w:ascii="Arial" w:hAnsi="Arial" w:cs="Arial"/>
+          <w:sz w:val="24"/>
+          <w:szCs w:val="24"/>
+        </w:rPr>
+        <w:t xml:space="preserve"> Z 3.....…………………….</w:t>
       </w:r>
     </w:p>
     <w:p>
@@ -4455,6 +4582,7 @@
           <w:p>
             <w:pPr>
               <w:pStyle w:val="Geenafstand"/>
+              <w:jc w:val="center"/>
               <w:rPr>
                 <w:rFonts w:ascii="Arial" w:hAnsi="Arial" w:cs="Arial"/>
                 <w:sz w:val="24"/>
@@ -4540,125 +4668,6 @@
                 <w:szCs w:val="24"/>
               </w:rPr>
             </w:pPr>
-          </w:p>
-        </w:tc>
-      </w:tr>
-      <w:tr>
-        <w:trPr>
-          <w:cnfStyle w:val="000000100000" w:firstRow="0" w:lastRow="0" w:firstColumn="0" w:lastColumn="0" w:oddVBand="0" w:evenVBand="0" w:oddHBand="1" w:evenHBand="0" w:firstRowFirstColumn="0" w:firstRowLastColumn="0" w:lastRowFirstColumn="0" w:lastRowLastColumn="0"/>
-        </w:trPr>
-        <w:tc>
-          <w:tcPr>
-            <w:cnfStyle w:val="001000000000" w:firstRow="0" w:lastRow="0" w:firstColumn="1" w:lastColumn="0" w:oddVBand="0" w:evenVBand="0" w:oddHBand="0" w:evenHBand="0" w:firstRowFirstColumn="0" w:firstRowLastColumn="0" w:lastRowFirstColumn="0" w:lastRowLastColumn="0"/>
-            <w:tcW w:w="4673" w:type="dxa"/>
-          </w:tcPr>
-          <w:p>
-            <w:pPr>
-              <w:pStyle w:val="Geenafstand"/>
-              <w:rPr>
-                <w:rFonts w:ascii="Arial" w:hAnsi="Arial" w:cs="Arial"/>
-                <w:sz w:val="24"/>
-                <w:szCs w:val="24"/>
-              </w:rPr>
-            </w:pPr>
-          </w:p>
-          <w:p>
-            <w:pPr>
-              <w:pStyle w:val="Geenafstand"/>
-              <w:rPr>
-                <w:rFonts w:ascii="Arial" w:hAnsi="Arial" w:cs="Arial"/>
-                <w:sz w:val="24"/>
-                <w:szCs w:val="24"/>
-              </w:rPr>
-            </w:pPr>
-            <w:r>
-              <w:rPr>
-                <w:rFonts w:ascii="Arial" w:hAnsi="Arial" w:cs="Arial"/>
-                <w:sz w:val="24"/>
-                <w:szCs w:val="24"/>
-              </w:rPr>
-              <w:t>Is de opbouw van het menu logisch?</w:t>
-            </w:r>
-          </w:p>
-          <w:p>
-            <w:pPr>
-              <w:pStyle w:val="Geenafstand"/>
-              <w:rPr>
-                <w:rFonts w:ascii="Arial" w:hAnsi="Arial" w:cs="Arial"/>
-                <w:sz w:val="24"/>
-                <w:szCs w:val="24"/>
-              </w:rPr>
-            </w:pPr>
-          </w:p>
-        </w:tc>
-        <w:tc>
-          <w:tcPr>
-            <w:tcW w:w="709" w:type="dxa"/>
-          </w:tcPr>
-          <w:p>
-            <w:pPr>
-              <w:pStyle w:val="Geenafstand"/>
-              <w:cnfStyle w:val="000000100000" w:firstRow="0" w:lastRow="0" w:firstColumn="0" w:lastColumn="0" w:oddVBand="0" w:evenVBand="0" w:oddHBand="1" w:evenHBand="0" w:firstRowFirstColumn="0" w:firstRowLastColumn="0" w:lastRowFirstColumn="0" w:lastRowLastColumn="0"/>
-              <w:rPr>
-                <w:rFonts w:ascii="Arial" w:hAnsi="Arial" w:cs="Arial"/>
-                <w:sz w:val="24"/>
-                <w:szCs w:val="24"/>
-              </w:rPr>
-            </w:pPr>
-          </w:p>
-          <w:p>
-            <w:pPr>
-              <w:pStyle w:val="Geenafstand"/>
-              <w:cnfStyle w:val="000000100000" w:firstRow="0" w:lastRow="0" w:firstColumn="0" w:lastColumn="0" w:oddVBand="0" w:evenVBand="0" w:oddHBand="1" w:evenHBand="0" w:firstRowFirstColumn="0" w:firstRowLastColumn="0" w:lastRowFirstColumn="0" w:lastRowLastColumn="0"/>
-              <w:rPr>
-                <w:rFonts w:ascii="Arial" w:hAnsi="Arial" w:cs="Arial"/>
-                <w:sz w:val="24"/>
-                <w:szCs w:val="24"/>
-              </w:rPr>
-            </w:pPr>
-            <w:r>
-              <w:rPr>
-                <w:rFonts w:ascii="Arial" w:hAnsi="Arial" w:cs="Arial"/>
-                <w:sz w:val="24"/>
-                <w:szCs w:val="24"/>
-              </w:rPr>
-              <w:t>X</w:t>
-            </w:r>
-          </w:p>
-        </w:tc>
-        <w:tc>
-          <w:tcPr>
-            <w:tcW w:w="3680" w:type="dxa"/>
-          </w:tcPr>
-          <w:p>
-            <w:pPr>
-              <w:pStyle w:val="Geenafstand"/>
-              <w:cnfStyle w:val="000000100000" w:firstRow="0" w:lastRow="0" w:firstColumn="0" w:lastColumn="0" w:oddVBand="0" w:evenVBand="0" w:oddHBand="1" w:evenHBand="0" w:firstRowFirstColumn="0" w:firstRowLastColumn="0" w:lastRowFirstColumn="0" w:lastRowLastColumn="0"/>
-              <w:rPr>
-                <w:rFonts w:ascii="Arial" w:hAnsi="Arial" w:cs="Arial"/>
-                <w:sz w:val="24"/>
-                <w:szCs w:val="24"/>
-              </w:rPr>
-            </w:pPr>
-          </w:p>
-          <w:p>
-            <w:pPr>
-              <w:pStyle w:val="Geenafstand"/>
-              <w:cnfStyle w:val="000000100000" w:firstRow="0" w:lastRow="0" w:firstColumn="0" w:lastColumn="0" w:oddVBand="0" w:evenVBand="0" w:oddHBand="1" w:evenHBand="0" w:firstRowFirstColumn="0" w:firstRowLastColumn="0" w:lastRowFirstColumn="0" w:lastRowLastColumn="0"/>
-              <w:rPr>
-                <w:rFonts w:ascii="Arial" w:hAnsi="Arial" w:cs="Arial"/>
-                <w:sz w:val="24"/>
-                <w:szCs w:val="24"/>
-              </w:rPr>
-            </w:pPr>
-            <w:r>
-              <w:rPr>
-                <w:rFonts w:ascii="Arial" w:hAnsi="Arial" w:cs="Arial"/>
-                <w:sz w:val="24"/>
-                <w:szCs w:val="24"/>
-              </w:rPr>
-              <w:t>Menu wordt niet geupdate als je van user veranderd</w:t>
-            </w:r>
           </w:p>
         </w:tc>
       </w:tr>
@@ -5028,23 +5037,7 @@
                 <w:sz w:val="24"/>
                 <w:szCs w:val="24"/>
               </w:rPr>
-              <w:t xml:space="preserve">Als je een bericht </w:t>
-            </w:r>
-            <w:r>
-              <w:rPr>
-                <w:rFonts w:ascii="Arial" w:hAnsi="Arial" w:cs="Arial"/>
-                <w:sz w:val="24"/>
-                <w:szCs w:val="24"/>
-              </w:rPr>
-              <w:t>verzendt</w:t>
-            </w:r>
-            <w:r>
-              <w:rPr>
-                <w:rFonts w:ascii="Arial" w:hAnsi="Arial" w:cs="Arial"/>
-                <w:sz w:val="24"/>
-                <w:szCs w:val="24"/>
-              </w:rPr>
-              <w:t xml:space="preserve"> wordt de chat meteen geüpdatet en wordt het bericht goed weergegeven?</w:t>
+              <w:t>Kan je meerdere berichten achter elkaar sturen?</w:t>
             </w:r>
           </w:p>
           <w:p>
@@ -5096,14 +5089,6 @@
                 <w:szCs w:val="24"/>
               </w:rPr>
             </w:pPr>
-            <w:r>
-              <w:rPr>
-                <w:rFonts w:ascii="Arial" w:hAnsi="Arial" w:cs="Arial"/>
-                <w:sz w:val="24"/>
-                <w:szCs w:val="24"/>
-              </w:rPr>
-              <w:t>De styling komt er niet door en bericht blijft staan en dan kan je geen nieuw bericht sturen</w:t>
-            </w:r>
           </w:p>
         </w:tc>
       </w:tr>
@@ -5138,7 +5123,7 @@
                 <w:sz w:val="24"/>
                 <w:szCs w:val="24"/>
               </w:rPr>
-              <w:t>Kan je een foto verzenden vanuit de galerij?</w:t>
+              <w:t>Kunnen meerdere leidsters berichten naar ouders sturen?</w:t>
             </w:r>
           </w:p>
           <w:p>
@@ -5184,278 +5169,6 @@
             <w:pPr>
               <w:pStyle w:val="Geenafstand"/>
               <w:cnfStyle w:val="000000000000" w:firstRow="0" w:lastRow="0" w:firstColumn="0" w:lastColumn="0" w:oddVBand="0" w:evenVBand="0" w:oddHBand="0" w:evenHBand="0" w:firstRowFirstColumn="0" w:firstRowLastColumn="0" w:lastRowFirstColumn="0" w:lastRowLastColumn="0"/>
-              <w:rPr>
-                <w:rFonts w:ascii="Arial" w:hAnsi="Arial" w:cs="Arial"/>
-                <w:sz w:val="24"/>
-                <w:szCs w:val="24"/>
-              </w:rPr>
-            </w:pPr>
-          </w:p>
-        </w:tc>
-      </w:tr>
-      <w:tr>
-        <w:trPr>
-          <w:cnfStyle w:val="000000100000" w:firstRow="0" w:lastRow="0" w:firstColumn="0" w:lastColumn="0" w:oddVBand="0" w:evenVBand="0" w:oddHBand="1" w:evenHBand="0" w:firstRowFirstColumn="0" w:firstRowLastColumn="0" w:lastRowFirstColumn="0" w:lastRowLastColumn="0"/>
-        </w:trPr>
-        <w:tc>
-          <w:tcPr>
-            <w:cnfStyle w:val="001000000000" w:firstRow="0" w:lastRow="0" w:firstColumn="1" w:lastColumn="0" w:oddVBand="0" w:evenVBand="0" w:oddHBand="0" w:evenHBand="0" w:firstRowFirstColumn="0" w:firstRowLastColumn="0" w:lastRowFirstColumn="0" w:lastRowLastColumn="0"/>
-            <w:tcW w:w="4673" w:type="dxa"/>
-          </w:tcPr>
-          <w:p>
-            <w:pPr>
-              <w:pStyle w:val="Geenafstand"/>
-              <w:rPr>
-                <w:rFonts w:ascii="Arial" w:hAnsi="Arial" w:cs="Arial"/>
-                <w:sz w:val="24"/>
-                <w:szCs w:val="24"/>
-              </w:rPr>
-            </w:pPr>
-          </w:p>
-          <w:p>
-            <w:pPr>
-              <w:pStyle w:val="Geenafstand"/>
-              <w:rPr>
-                <w:rFonts w:ascii="Arial" w:hAnsi="Arial" w:cs="Arial"/>
-                <w:sz w:val="24"/>
-                <w:szCs w:val="24"/>
-              </w:rPr>
-            </w:pPr>
-            <w:r>
-              <w:rPr>
-                <w:rFonts w:ascii="Arial" w:hAnsi="Arial" w:cs="Arial"/>
-                <w:sz w:val="24"/>
-                <w:szCs w:val="24"/>
-              </w:rPr>
-              <w:t>Krijg je de foto duidelijk in de chat te zien?</w:t>
-            </w:r>
-          </w:p>
-          <w:p>
-            <w:pPr>
-              <w:pStyle w:val="Geenafstand"/>
-              <w:rPr>
-                <w:rFonts w:ascii="Arial" w:hAnsi="Arial" w:cs="Arial"/>
-                <w:sz w:val="24"/>
-                <w:szCs w:val="24"/>
-              </w:rPr>
-            </w:pPr>
-          </w:p>
-        </w:tc>
-        <w:tc>
-          <w:tcPr>
-            <w:tcW w:w="709" w:type="dxa"/>
-          </w:tcPr>
-          <w:p>
-            <w:pPr>
-              <w:pStyle w:val="Geenafstand"/>
-              <w:cnfStyle w:val="000000100000" w:firstRow="0" w:lastRow="0" w:firstColumn="0" w:lastColumn="0" w:oddVBand="0" w:evenVBand="0" w:oddHBand="1" w:evenHBand="0" w:firstRowFirstColumn="0" w:firstRowLastColumn="0" w:lastRowFirstColumn="0" w:lastRowLastColumn="0"/>
-              <w:rPr>
-                <w:rFonts w:ascii="Arial" w:hAnsi="Arial" w:cs="Arial"/>
-                <w:sz w:val="24"/>
-                <w:szCs w:val="24"/>
-              </w:rPr>
-            </w:pPr>
-            <w:r>
-              <w:rPr>
-                <w:rFonts w:ascii="Segoe UI Symbol" w:hAnsi="Segoe UI Symbol" w:cs="Segoe UI Symbol"/>
-                <w:sz w:val="24"/>
-                <w:szCs w:val="24"/>
-              </w:rPr>
-              <w:t>✓</w:t>
-            </w:r>
-          </w:p>
-        </w:tc>
-        <w:tc>
-          <w:tcPr>
-            <w:tcW w:w="3680" w:type="dxa"/>
-          </w:tcPr>
-          <w:p>
-            <w:pPr>
-              <w:pStyle w:val="Geenafstand"/>
-              <w:cnfStyle w:val="000000100000" w:firstRow="0" w:lastRow="0" w:firstColumn="0" w:lastColumn="0" w:oddVBand="0" w:evenVBand="0" w:oddHBand="1" w:evenHBand="0" w:firstRowFirstColumn="0" w:firstRowLastColumn="0" w:lastRowFirstColumn="0" w:lastRowLastColumn="0"/>
-              <w:rPr>
-                <w:rFonts w:ascii="Arial" w:hAnsi="Arial" w:cs="Arial"/>
-                <w:sz w:val="24"/>
-                <w:szCs w:val="24"/>
-              </w:rPr>
-            </w:pPr>
-            <w:r>
-              <w:rPr>
-                <w:rFonts w:ascii="Arial" w:hAnsi="Arial" w:cs="Arial"/>
-                <w:sz w:val="24"/>
-                <w:szCs w:val="24"/>
-              </w:rPr>
-              <w:t>Foto wordt gedraaid</w:t>
-            </w:r>
-          </w:p>
-        </w:tc>
-      </w:tr>
-      <w:tr>
-        <w:tc>
-          <w:tcPr>
-            <w:cnfStyle w:val="001000000000" w:firstRow="0" w:lastRow="0" w:firstColumn="1" w:lastColumn="0" w:oddVBand="0" w:evenVBand="0" w:oddHBand="0" w:evenHBand="0" w:firstRowFirstColumn="0" w:firstRowLastColumn="0" w:lastRowFirstColumn="0" w:lastRowLastColumn="0"/>
-            <w:tcW w:w="4673" w:type="dxa"/>
-          </w:tcPr>
-          <w:p>
-            <w:pPr>
-              <w:pStyle w:val="Geenafstand"/>
-              <w:rPr>
-                <w:rFonts w:ascii="Arial" w:hAnsi="Arial" w:cs="Arial"/>
-                <w:sz w:val="24"/>
-                <w:szCs w:val="24"/>
-              </w:rPr>
-            </w:pPr>
-          </w:p>
-          <w:p>
-            <w:pPr>
-              <w:pStyle w:val="Geenafstand"/>
-              <w:rPr>
-                <w:rFonts w:ascii="Arial" w:hAnsi="Arial" w:cs="Arial"/>
-                <w:sz w:val="24"/>
-                <w:szCs w:val="24"/>
-              </w:rPr>
-            </w:pPr>
-            <w:r>
-              <w:rPr>
-                <w:rFonts w:ascii="Arial" w:hAnsi="Arial" w:cs="Arial"/>
-                <w:sz w:val="24"/>
-                <w:szCs w:val="24"/>
-              </w:rPr>
-              <w:t>Kan je meerdere berichten achter elkaar sturen?</w:t>
-            </w:r>
-          </w:p>
-          <w:p>
-            <w:pPr>
-              <w:pStyle w:val="Geenafstand"/>
-              <w:rPr>
-                <w:rFonts w:ascii="Arial" w:hAnsi="Arial" w:cs="Arial"/>
-                <w:sz w:val="24"/>
-                <w:szCs w:val="24"/>
-              </w:rPr>
-            </w:pPr>
-          </w:p>
-        </w:tc>
-        <w:tc>
-          <w:tcPr>
-            <w:tcW w:w="709" w:type="dxa"/>
-          </w:tcPr>
-          <w:p>
-            <w:pPr>
-              <w:pStyle w:val="Geenafstand"/>
-              <w:cnfStyle w:val="000000000000" w:firstRow="0" w:lastRow="0" w:firstColumn="0" w:lastColumn="0" w:oddVBand="0" w:evenVBand="0" w:oddHBand="0" w:evenHBand="0" w:firstRowFirstColumn="0" w:firstRowLastColumn="0" w:lastRowFirstColumn="0" w:lastRowLastColumn="0"/>
-              <w:rPr>
-                <w:rFonts w:ascii="Arial" w:hAnsi="Arial" w:cs="Arial"/>
-                <w:sz w:val="24"/>
-                <w:szCs w:val="24"/>
-              </w:rPr>
-            </w:pPr>
-            <w:r>
-              <w:rPr>
-                <w:rFonts w:ascii="Arial" w:hAnsi="Arial" w:cs="Arial"/>
-                <w:sz w:val="24"/>
-                <w:szCs w:val="24"/>
-              </w:rPr>
-              <w:t>X</w:t>
-            </w:r>
-          </w:p>
-        </w:tc>
-        <w:tc>
-          <w:tcPr>
-            <w:tcW w:w="3680" w:type="dxa"/>
-          </w:tcPr>
-          <w:p>
-            <w:pPr>
-              <w:pStyle w:val="Geenafstand"/>
-              <w:cnfStyle w:val="000000000000" w:firstRow="0" w:lastRow="0" w:firstColumn="0" w:lastColumn="0" w:oddVBand="0" w:evenVBand="0" w:oddHBand="0" w:evenHBand="0" w:firstRowFirstColumn="0" w:firstRowLastColumn="0" w:lastRowFirstColumn="0" w:lastRowLastColumn="0"/>
-              <w:rPr>
-                <w:rFonts w:ascii="Arial" w:hAnsi="Arial" w:cs="Arial"/>
-                <w:sz w:val="24"/>
-                <w:szCs w:val="24"/>
-              </w:rPr>
-            </w:pPr>
-          </w:p>
-        </w:tc>
-      </w:tr>
-      <w:tr>
-        <w:trPr>
-          <w:cnfStyle w:val="000000100000" w:firstRow="0" w:lastRow="0" w:firstColumn="0" w:lastColumn="0" w:oddVBand="0" w:evenVBand="0" w:oddHBand="1" w:evenHBand="0" w:firstRowFirstColumn="0" w:firstRowLastColumn="0" w:lastRowFirstColumn="0" w:lastRowLastColumn="0"/>
-        </w:trPr>
-        <w:tc>
-          <w:tcPr>
-            <w:cnfStyle w:val="001000000000" w:firstRow="0" w:lastRow="0" w:firstColumn="1" w:lastColumn="0" w:oddVBand="0" w:evenVBand="0" w:oddHBand="0" w:evenHBand="0" w:firstRowFirstColumn="0" w:firstRowLastColumn="0" w:lastRowFirstColumn="0" w:lastRowLastColumn="0"/>
-            <w:tcW w:w="4673" w:type="dxa"/>
-          </w:tcPr>
-          <w:p>
-            <w:pPr>
-              <w:pStyle w:val="Geenafstand"/>
-              <w:rPr>
-                <w:rFonts w:ascii="Arial" w:hAnsi="Arial" w:cs="Arial"/>
-                <w:sz w:val="24"/>
-                <w:szCs w:val="24"/>
-              </w:rPr>
-            </w:pPr>
-          </w:p>
-          <w:p>
-            <w:pPr>
-              <w:pStyle w:val="Geenafstand"/>
-              <w:rPr>
-                <w:rFonts w:ascii="Arial" w:hAnsi="Arial" w:cs="Arial"/>
-                <w:sz w:val="24"/>
-                <w:szCs w:val="24"/>
-              </w:rPr>
-            </w:pPr>
-            <w:r>
-              <w:rPr>
-                <w:rFonts w:ascii="Arial" w:hAnsi="Arial" w:cs="Arial"/>
-                <w:sz w:val="24"/>
-                <w:szCs w:val="24"/>
-              </w:rPr>
-              <w:t>Kunnen meerdere leidsters berichten naar ouders sturen?</w:t>
-            </w:r>
-          </w:p>
-          <w:p>
-            <w:pPr>
-              <w:pStyle w:val="Geenafstand"/>
-              <w:rPr>
-                <w:rFonts w:ascii="Arial" w:hAnsi="Arial" w:cs="Arial"/>
-                <w:sz w:val="24"/>
-                <w:szCs w:val="24"/>
-              </w:rPr>
-            </w:pPr>
-          </w:p>
-        </w:tc>
-        <w:tc>
-          <w:tcPr>
-            <w:tcW w:w="709" w:type="dxa"/>
-          </w:tcPr>
-          <w:p>
-            <w:pPr>
-              <w:pStyle w:val="Geenafstand"/>
-              <w:cnfStyle w:val="000000100000" w:firstRow="0" w:lastRow="0" w:firstColumn="0" w:lastColumn="0" w:oddVBand="0" w:evenVBand="0" w:oddHBand="1" w:evenHBand="0" w:firstRowFirstColumn="0" w:firstRowLastColumn="0" w:lastRowFirstColumn="0" w:lastRowLastColumn="0"/>
-              <w:rPr>
-                <w:rFonts w:ascii="Arial" w:hAnsi="Arial" w:cs="Arial"/>
-                <w:sz w:val="24"/>
-                <w:szCs w:val="24"/>
-              </w:rPr>
-            </w:pPr>
-            <w:r>
-              <w:rPr>
-                <w:rFonts w:ascii="Segoe UI Symbol" w:hAnsi="Segoe UI Symbol" w:cs="Segoe UI Symbol"/>
-                <w:sz w:val="24"/>
-                <w:szCs w:val="24"/>
-              </w:rPr>
-              <w:t>✓</w:t>
-            </w:r>
-          </w:p>
-        </w:tc>
-        <w:tc>
-          <w:tcPr>
-            <w:tcW w:w="3680" w:type="dxa"/>
-          </w:tcPr>
-          <w:p>
-            <w:pPr>
-              <w:pStyle w:val="Geenafstand"/>
-              <w:cnfStyle w:val="000000100000" w:firstRow="0" w:lastRow="0" w:firstColumn="0" w:lastColumn="0" w:oddVBand="0" w:evenVBand="0" w:oddHBand="1" w:evenHBand="0" w:firstRowFirstColumn="0" w:firstRowLastColumn="0" w:lastRowFirstColumn="0" w:lastRowLastColumn="0"/>
               <w:rPr>
                 <w:rFonts w:ascii="Arial" w:hAnsi="Arial" w:cs="Arial"/>
                 <w:sz w:val="24"/>
@@ -5466,16 +5179,6 @@
         </w:tc>
       </w:tr>
     </w:tbl>
-    <w:p>
-      <w:pPr>
-        <w:pStyle w:val="Geenafstand"/>
-        <w:rPr>
-          <w:rFonts w:ascii="Arial" w:hAnsi="Arial" w:cs="Arial"/>
-          <w:sz w:val="24"/>
-          <w:szCs w:val="24"/>
-        </w:rPr>
-      </w:pPr>
-    </w:p>
     <w:p>
       <w:pPr>
         <w:pStyle w:val="Geenafstand"/>
@@ -5776,7 +5479,7 @@
                 <w:sz w:val="24"/>
                 <w:szCs w:val="24"/>
               </w:rPr>
-              <w:t>Kan je een absentie toevoegen?</w:t>
+              <w:t>Krijg je een error melding als iets verkeerd is ingevoerd?</w:t>
             </w:r>
           </w:p>
           <w:p>
@@ -5799,12 +5502,25 @@
               <w:pStyle w:val="Geenafstand"/>
               <w:cnfStyle w:val="000000000000" w:firstRow="0" w:lastRow="0" w:firstColumn="0" w:lastColumn="0" w:oddVBand="0" w:evenVBand="0" w:oddHBand="0" w:evenHBand="0" w:firstRowFirstColumn="0" w:firstRowLastColumn="0" w:lastRowFirstColumn="0" w:lastRowLastColumn="0"/>
               <w:rPr>
-                <w:rFonts w:ascii="Segoe UI Symbol" w:hAnsi="Segoe UI Symbol" w:cs="Segoe UI Symbol"/>
-                <w:sz w:val="24"/>
-                <w:szCs w:val="24"/>
-              </w:rPr>
-            </w:pPr>
-          </w:p>
+                <w:rFonts w:ascii="Arial" w:hAnsi="Arial" w:cs="Arial"/>
+                <w:sz w:val="24"/>
+                <w:szCs w:val="24"/>
+              </w:rPr>
+            </w:pPr>
+            <w:r>
+              <w:rPr>
+                <w:rFonts w:ascii="Arial" w:hAnsi="Arial" w:cs="Arial"/>
+                <w:sz w:val="24"/>
+                <w:szCs w:val="24"/>
+              </w:rPr>
+              <w:t>X</w:t>
+            </w:r>
+          </w:p>
+        </w:tc>
+        <w:tc>
+          <w:tcPr>
+            <w:tcW w:w="3680" w:type="dxa"/>
+          </w:tcPr>
           <w:p>
             <w:pPr>
               <w:pStyle w:val="Geenafstand"/>
@@ -5817,28 +5533,12 @@
             </w:pPr>
             <w:r>
               <w:rPr>
-                <w:rFonts w:ascii="Segoe UI Symbol" w:hAnsi="Segoe UI Symbol" w:cs="Segoe UI Symbol"/>
-                <w:sz w:val="24"/>
-                <w:szCs w:val="24"/>
-              </w:rPr>
-              <w:t>✓</w:t>
-            </w:r>
-          </w:p>
-        </w:tc>
-        <w:tc>
-          <w:tcPr>
-            <w:tcW w:w="3680" w:type="dxa"/>
-          </w:tcPr>
-          <w:p>
-            <w:pPr>
-              <w:pStyle w:val="Geenafstand"/>
-              <w:cnfStyle w:val="000000000000" w:firstRow="0" w:lastRow="0" w:firstColumn="0" w:lastColumn="0" w:oddVBand="0" w:evenVBand="0" w:oddHBand="0" w:evenHBand="0" w:firstRowFirstColumn="0" w:firstRowLastColumn="0" w:lastRowFirstColumn="0" w:lastRowLastColumn="0"/>
-              <w:rPr>
-                <w:rFonts w:ascii="Arial" w:hAnsi="Arial" w:cs="Arial"/>
-                <w:sz w:val="24"/>
-                <w:szCs w:val="24"/>
-              </w:rPr>
-            </w:pPr>
+                <w:rFonts w:ascii="Arial" w:hAnsi="Arial" w:cs="Arial"/>
+                <w:sz w:val="24"/>
+                <w:szCs w:val="24"/>
+              </w:rPr>
+              <w:t>Je krijgt geen melding</w:t>
+            </w:r>
           </w:p>
         </w:tc>
       </w:tr>
@@ -5876,7 +5576,7 @@
                 <w:sz w:val="24"/>
                 <w:szCs w:val="24"/>
               </w:rPr>
-              <w:t>Krijg je een error melding als iets verkeerd is ingevoerd?</w:t>
+              <w:t>Kan je iets anders in voeren dan de datum bij het datum invoer veld?</w:t>
             </w:r>
           </w:p>
           <w:p>
@@ -5906,7 +5606,7 @@
             </w:pPr>
             <w:r>
               <w:rPr>
-                <w:rFonts w:ascii="Arial" w:hAnsi="Arial" w:cs="Arial"/>
+                <w:rFonts w:ascii="Segoe UI Symbol" w:hAnsi="Segoe UI Symbol" w:cs="Segoe UI Symbol"/>
                 <w:sz w:val="24"/>
                 <w:szCs w:val="24"/>
               </w:rPr>
@@ -5928,14 +5628,6 @@
                 <w:szCs w:val="24"/>
               </w:rPr>
             </w:pPr>
-            <w:r>
-              <w:rPr>
-                <w:rFonts w:ascii="Arial" w:hAnsi="Arial" w:cs="Arial"/>
-                <w:sz w:val="24"/>
-                <w:szCs w:val="24"/>
-              </w:rPr>
-              <w:t>Je krijgt geen melding</w:t>
-            </w:r>
           </w:p>
         </w:tc>
       </w:tr>
@@ -5970,7 +5662,7 @@
                 <w:sz w:val="24"/>
                 <w:szCs w:val="24"/>
               </w:rPr>
-              <w:t>Kan je iets anders in voeren dan de datum bij het datum invoer veld?</w:t>
+              <w:t>Is de doorstroom van de applicatie logisch en soepel?</w:t>
             </w:r>
           </w:p>
           <w:p>
@@ -6004,7 +5696,7 @@
                 <w:sz w:val="24"/>
                 <w:szCs w:val="24"/>
               </w:rPr>
-              <w:t>X</w:t>
+              <w:t>✓</w:t>
             </w:r>
           </w:p>
         </w:tc>
@@ -6016,294 +5708,6 @@
             <w:pPr>
               <w:pStyle w:val="Geenafstand"/>
               <w:cnfStyle w:val="000000000000" w:firstRow="0" w:lastRow="0" w:firstColumn="0" w:lastColumn="0" w:oddVBand="0" w:evenVBand="0" w:oddHBand="0" w:evenHBand="0" w:firstRowFirstColumn="0" w:firstRowLastColumn="0" w:lastRowFirstColumn="0" w:lastRowLastColumn="0"/>
-              <w:rPr>
-                <w:rFonts w:ascii="Arial" w:hAnsi="Arial" w:cs="Arial"/>
-                <w:sz w:val="24"/>
-                <w:szCs w:val="24"/>
-              </w:rPr>
-            </w:pPr>
-          </w:p>
-        </w:tc>
-      </w:tr>
-      <w:tr>
-        <w:trPr>
-          <w:cnfStyle w:val="000000100000" w:firstRow="0" w:lastRow="0" w:firstColumn="0" w:lastColumn="0" w:oddVBand="0" w:evenVBand="0" w:oddHBand="1" w:evenHBand="0" w:firstRowFirstColumn="0" w:firstRowLastColumn="0" w:lastRowFirstColumn="0" w:lastRowLastColumn="0"/>
-        </w:trPr>
-        <w:tc>
-          <w:tcPr>
-            <w:cnfStyle w:val="001000000000" w:firstRow="0" w:lastRow="0" w:firstColumn="1" w:lastColumn="0" w:oddVBand="0" w:evenVBand="0" w:oddHBand="0" w:evenHBand="0" w:firstRowFirstColumn="0" w:firstRowLastColumn="0" w:lastRowFirstColumn="0" w:lastRowLastColumn="0"/>
-            <w:tcW w:w="4673" w:type="dxa"/>
-          </w:tcPr>
-          <w:p>
-            <w:pPr>
-              <w:pStyle w:val="Geenafstand"/>
-              <w:rPr>
-                <w:rFonts w:ascii="Arial" w:hAnsi="Arial" w:cs="Arial"/>
-                <w:sz w:val="24"/>
-                <w:szCs w:val="24"/>
-              </w:rPr>
-            </w:pPr>
-          </w:p>
-          <w:p>
-            <w:pPr>
-              <w:pStyle w:val="Geenafstand"/>
-              <w:rPr>
-                <w:rFonts w:ascii="Arial" w:hAnsi="Arial" w:cs="Arial"/>
-                <w:sz w:val="24"/>
-                <w:szCs w:val="24"/>
-              </w:rPr>
-            </w:pPr>
-            <w:r>
-              <w:rPr>
-                <w:rFonts w:ascii="Arial" w:hAnsi="Arial" w:cs="Arial"/>
-                <w:sz w:val="24"/>
-                <w:szCs w:val="24"/>
-              </w:rPr>
-              <w:t>Kan je absenties verwijderen?</w:t>
-            </w:r>
-          </w:p>
-          <w:p>
-            <w:pPr>
-              <w:pStyle w:val="Geenafstand"/>
-              <w:rPr>
-                <w:rFonts w:ascii="Arial" w:hAnsi="Arial" w:cs="Arial"/>
-                <w:sz w:val="24"/>
-                <w:szCs w:val="24"/>
-              </w:rPr>
-            </w:pPr>
-          </w:p>
-        </w:tc>
-        <w:tc>
-          <w:tcPr>
-            <w:tcW w:w="709" w:type="dxa"/>
-          </w:tcPr>
-          <w:p>
-            <w:pPr>
-              <w:pStyle w:val="Geenafstand"/>
-              <w:cnfStyle w:val="000000100000" w:firstRow="0" w:lastRow="0" w:firstColumn="0" w:lastColumn="0" w:oddVBand="0" w:evenVBand="0" w:oddHBand="1" w:evenHBand="0" w:firstRowFirstColumn="0" w:firstRowLastColumn="0" w:lastRowFirstColumn="0" w:lastRowLastColumn="0"/>
-              <w:rPr>
-                <w:rFonts w:ascii="Arial" w:hAnsi="Arial" w:cs="Arial"/>
-                <w:sz w:val="24"/>
-                <w:szCs w:val="24"/>
-              </w:rPr>
-            </w:pPr>
-            <w:r>
-              <w:rPr>
-                <w:rFonts w:ascii="Segoe UI Symbol" w:hAnsi="Segoe UI Symbol" w:cs="Segoe UI Symbol"/>
-                <w:sz w:val="24"/>
-                <w:szCs w:val="24"/>
-              </w:rPr>
-              <w:t>✓</w:t>
-            </w:r>
-          </w:p>
-        </w:tc>
-        <w:tc>
-          <w:tcPr>
-            <w:tcW w:w="3680" w:type="dxa"/>
-          </w:tcPr>
-          <w:p>
-            <w:pPr>
-              <w:pStyle w:val="Geenafstand"/>
-              <w:cnfStyle w:val="000000100000" w:firstRow="0" w:lastRow="0" w:firstColumn="0" w:lastColumn="0" w:oddVBand="0" w:evenVBand="0" w:oddHBand="1" w:evenHBand="0" w:firstRowFirstColumn="0" w:firstRowLastColumn="0" w:lastRowFirstColumn="0" w:lastRowLastColumn="0"/>
-              <w:rPr>
-                <w:rFonts w:ascii="Arial" w:hAnsi="Arial" w:cs="Arial"/>
-                <w:sz w:val="24"/>
-                <w:szCs w:val="24"/>
-              </w:rPr>
-            </w:pPr>
-          </w:p>
-        </w:tc>
-      </w:tr>
-      <w:tr>
-        <w:tc>
-          <w:tcPr>
-            <w:cnfStyle w:val="001000000000" w:firstRow="0" w:lastRow="0" w:firstColumn="1" w:lastColumn="0" w:oddVBand="0" w:evenVBand="0" w:oddHBand="0" w:evenHBand="0" w:firstRowFirstColumn="0" w:firstRowLastColumn="0" w:lastRowFirstColumn="0" w:lastRowLastColumn="0"/>
-            <w:tcW w:w="4673" w:type="dxa"/>
-          </w:tcPr>
-          <w:p>
-            <w:pPr>
-              <w:pStyle w:val="Geenafstand"/>
-              <w:rPr>
-                <w:rFonts w:ascii="Arial" w:hAnsi="Arial" w:cs="Arial"/>
-                <w:sz w:val="24"/>
-                <w:szCs w:val="24"/>
-              </w:rPr>
-            </w:pPr>
-          </w:p>
-          <w:p>
-            <w:pPr>
-              <w:pStyle w:val="Geenafstand"/>
-              <w:rPr>
-                <w:rFonts w:ascii="Arial" w:hAnsi="Arial" w:cs="Arial"/>
-                <w:sz w:val="24"/>
-                <w:szCs w:val="24"/>
-              </w:rPr>
-            </w:pPr>
-            <w:r>
-              <w:rPr>
-                <w:rFonts w:ascii="Arial" w:hAnsi="Arial" w:cs="Arial"/>
-                <w:sz w:val="24"/>
-                <w:szCs w:val="24"/>
-              </w:rPr>
-              <w:t>Werkt de back knop</w:t>
-            </w:r>
-            <w:r>
-              <w:rPr>
-                <w:rFonts w:ascii="Arial" w:hAnsi="Arial" w:cs="Arial"/>
-                <w:sz w:val="24"/>
-                <w:szCs w:val="24"/>
-              </w:rPr>
-              <w:t xml:space="preserve"> juist </w:t>
-            </w:r>
-            <w:r>
-              <w:rPr>
-                <w:rFonts w:ascii="Arial" w:hAnsi="Arial" w:cs="Arial"/>
-                <w:sz w:val="24"/>
-                <w:szCs w:val="24"/>
-              </w:rPr>
-              <w:t>?</w:t>
-            </w:r>
-          </w:p>
-          <w:p>
-            <w:pPr>
-              <w:pStyle w:val="Geenafstand"/>
-              <w:rPr>
-                <w:rFonts w:ascii="Arial" w:hAnsi="Arial" w:cs="Arial"/>
-                <w:sz w:val="24"/>
-                <w:szCs w:val="24"/>
-              </w:rPr>
-            </w:pPr>
-          </w:p>
-        </w:tc>
-        <w:tc>
-          <w:tcPr>
-            <w:tcW w:w="709" w:type="dxa"/>
-          </w:tcPr>
-          <w:p>
-            <w:pPr>
-              <w:pStyle w:val="Geenafstand"/>
-              <w:cnfStyle w:val="000000000000" w:firstRow="0" w:lastRow="0" w:firstColumn="0" w:lastColumn="0" w:oddVBand="0" w:evenVBand="0" w:oddHBand="0" w:evenHBand="0" w:firstRowFirstColumn="0" w:firstRowLastColumn="0" w:lastRowFirstColumn="0" w:lastRowLastColumn="0"/>
-              <w:rPr>
-                <w:rFonts w:ascii="Arial" w:hAnsi="Arial" w:cs="Arial"/>
-                <w:sz w:val="24"/>
-                <w:szCs w:val="24"/>
-              </w:rPr>
-            </w:pPr>
-            <w:r>
-              <w:rPr>
-                <w:rFonts w:ascii="Arial" w:hAnsi="Arial" w:cs="Arial"/>
-                <w:sz w:val="24"/>
-                <w:szCs w:val="24"/>
-              </w:rPr>
-              <w:t>X</w:t>
-            </w:r>
-          </w:p>
-        </w:tc>
-        <w:tc>
-          <w:tcPr>
-            <w:tcW w:w="3680" w:type="dxa"/>
-          </w:tcPr>
-          <w:p>
-            <w:pPr>
-              <w:pStyle w:val="Geenafstand"/>
-              <w:cnfStyle w:val="000000000000" w:firstRow="0" w:lastRow="0" w:firstColumn="0" w:lastColumn="0" w:oddVBand="0" w:evenVBand="0" w:oddHBand="0" w:evenHBand="0" w:firstRowFirstColumn="0" w:firstRowLastColumn="0" w:lastRowFirstColumn="0" w:lastRowLastColumn="0"/>
-              <w:rPr>
-                <w:rFonts w:ascii="Arial" w:hAnsi="Arial" w:cs="Arial"/>
-                <w:sz w:val="24"/>
-                <w:szCs w:val="24"/>
-              </w:rPr>
-            </w:pPr>
-            <w:r>
-              <w:rPr>
-                <w:rFonts w:ascii="Arial" w:hAnsi="Arial" w:cs="Arial"/>
-                <w:sz w:val="24"/>
-                <w:szCs w:val="24"/>
-              </w:rPr>
-              <w:t>Werkt niet helemaal goed</w:t>
-            </w:r>
-          </w:p>
-        </w:tc>
-      </w:tr>
-      <w:tr>
-        <w:trPr>
-          <w:cnfStyle w:val="000000100000" w:firstRow="0" w:lastRow="0" w:firstColumn="0" w:lastColumn="0" w:oddVBand="0" w:evenVBand="0" w:oddHBand="1" w:evenHBand="0" w:firstRowFirstColumn="0" w:firstRowLastColumn="0" w:lastRowFirstColumn="0" w:lastRowLastColumn="0"/>
-        </w:trPr>
-        <w:tc>
-          <w:tcPr>
-            <w:cnfStyle w:val="001000000000" w:firstRow="0" w:lastRow="0" w:firstColumn="1" w:lastColumn="0" w:oddVBand="0" w:evenVBand="0" w:oddHBand="0" w:evenHBand="0" w:firstRowFirstColumn="0" w:firstRowLastColumn="0" w:lastRowFirstColumn="0" w:lastRowLastColumn="0"/>
-            <w:tcW w:w="4673" w:type="dxa"/>
-          </w:tcPr>
-          <w:p>
-            <w:pPr>
-              <w:pStyle w:val="Geenafstand"/>
-              <w:rPr>
-                <w:rFonts w:ascii="Arial" w:hAnsi="Arial" w:cs="Arial"/>
-                <w:sz w:val="24"/>
-                <w:szCs w:val="24"/>
-              </w:rPr>
-            </w:pPr>
-          </w:p>
-          <w:p>
-            <w:pPr>
-              <w:pStyle w:val="Geenafstand"/>
-              <w:rPr>
-                <w:rFonts w:ascii="Arial" w:hAnsi="Arial" w:cs="Arial"/>
-                <w:sz w:val="24"/>
-                <w:szCs w:val="24"/>
-              </w:rPr>
-            </w:pPr>
-            <w:r>
-              <w:rPr>
-                <w:rFonts w:ascii="Arial" w:hAnsi="Arial" w:cs="Arial"/>
-                <w:sz w:val="24"/>
-                <w:szCs w:val="24"/>
-              </w:rPr>
-              <w:t>Is de doorstroom van de applicatie logisch en soepel?</w:t>
-            </w:r>
-          </w:p>
-          <w:p>
-            <w:pPr>
-              <w:pStyle w:val="Geenafstand"/>
-              <w:rPr>
-                <w:rFonts w:ascii="Arial" w:hAnsi="Arial" w:cs="Arial"/>
-                <w:sz w:val="24"/>
-                <w:szCs w:val="24"/>
-              </w:rPr>
-            </w:pPr>
-          </w:p>
-        </w:tc>
-        <w:tc>
-          <w:tcPr>
-            <w:tcW w:w="709" w:type="dxa"/>
-          </w:tcPr>
-          <w:p>
-            <w:pPr>
-              <w:pStyle w:val="Geenafstand"/>
-              <w:cnfStyle w:val="000000100000" w:firstRow="0" w:lastRow="0" w:firstColumn="0" w:lastColumn="0" w:oddVBand="0" w:evenVBand="0" w:oddHBand="1" w:evenHBand="0" w:firstRowFirstColumn="0" w:firstRowLastColumn="0" w:lastRowFirstColumn="0" w:lastRowLastColumn="0"/>
-              <w:rPr>
-                <w:rFonts w:ascii="Arial" w:hAnsi="Arial" w:cs="Arial"/>
-                <w:sz w:val="24"/>
-                <w:szCs w:val="24"/>
-              </w:rPr>
-            </w:pPr>
-            <w:r>
-              <w:rPr>
-                <w:rFonts w:ascii="Segoe UI Symbol" w:hAnsi="Segoe UI Symbol" w:cs="Segoe UI Symbol"/>
-                <w:sz w:val="24"/>
-                <w:szCs w:val="24"/>
-              </w:rPr>
-              <w:t>✓</w:t>
-            </w:r>
-          </w:p>
-        </w:tc>
-        <w:tc>
-          <w:tcPr>
-            <w:tcW w:w="3680" w:type="dxa"/>
-          </w:tcPr>
-          <w:p>
-            <w:pPr>
-              <w:pStyle w:val="Geenafstand"/>
-              <w:cnfStyle w:val="000000100000" w:firstRow="0" w:lastRow="0" w:firstColumn="0" w:lastColumn="0" w:oddVBand="0" w:evenVBand="0" w:oddHBand="1" w:evenHBand="0" w:firstRowFirstColumn="0" w:firstRowLastColumn="0" w:lastRowFirstColumn="0" w:lastRowLastColumn="0"/>
               <w:rPr>
                 <w:rFonts w:ascii="Arial" w:hAnsi="Arial" w:cs="Arial"/>
                 <w:sz w:val="24"/>
@@ -6351,7 +5755,6 @@
           <w:sz w:val="24"/>
           <w:szCs w:val="24"/>
         </w:rPr>
-        <w:lastRenderedPageBreak/>
         <w:t>Leidster</w:t>
       </w:r>
       <w:bookmarkEnd w:id="10"/>
@@ -6884,107 +6287,35 @@
           </w:p>
         </w:tc>
       </w:tr>
-      <w:tr>
-        <w:trPr>
-          <w:cnfStyle w:val="000000100000" w:firstRow="0" w:lastRow="0" w:firstColumn="0" w:lastColumn="0" w:oddVBand="0" w:evenVBand="0" w:oddHBand="1" w:evenHBand="0" w:firstRowFirstColumn="0" w:firstRowLastColumn="0" w:lastRowFirstColumn="0" w:lastRowLastColumn="0"/>
-        </w:trPr>
-        <w:tc>
-          <w:tcPr>
-            <w:cnfStyle w:val="001000000000" w:firstRow="0" w:lastRow="0" w:firstColumn="1" w:lastColumn="0" w:oddVBand="0" w:evenVBand="0" w:oddHBand="0" w:evenHBand="0" w:firstRowFirstColumn="0" w:firstRowLastColumn="0" w:lastRowFirstColumn="0" w:lastRowLastColumn="0"/>
-            <w:tcW w:w="4673" w:type="dxa"/>
-          </w:tcPr>
-          <w:p>
-            <w:pPr>
-              <w:pStyle w:val="Geenafstand"/>
-              <w:rPr>
-                <w:rFonts w:ascii="Arial" w:hAnsi="Arial" w:cs="Arial"/>
-                <w:sz w:val="24"/>
-                <w:szCs w:val="24"/>
-              </w:rPr>
-            </w:pPr>
-          </w:p>
-          <w:p>
-            <w:pPr>
-              <w:pStyle w:val="Geenafstand"/>
-              <w:rPr>
-                <w:rFonts w:ascii="Arial" w:hAnsi="Arial" w:cs="Arial"/>
-                <w:sz w:val="24"/>
-                <w:szCs w:val="24"/>
-              </w:rPr>
-            </w:pPr>
-            <w:r>
-              <w:rPr>
-                <w:rFonts w:ascii="Arial" w:hAnsi="Arial" w:cs="Arial"/>
-                <w:sz w:val="24"/>
-                <w:szCs w:val="24"/>
-              </w:rPr>
-              <w:t>Is de opbouw van het menu logisch?</w:t>
-            </w:r>
-          </w:p>
-          <w:p>
-            <w:pPr>
-              <w:pStyle w:val="Geenafstand"/>
-              <w:rPr>
-                <w:rFonts w:ascii="Arial" w:hAnsi="Arial" w:cs="Arial"/>
-                <w:sz w:val="24"/>
-                <w:szCs w:val="24"/>
-              </w:rPr>
-            </w:pPr>
-          </w:p>
-        </w:tc>
-        <w:tc>
-          <w:tcPr>
-            <w:tcW w:w="709" w:type="dxa"/>
-          </w:tcPr>
-          <w:p>
-            <w:pPr>
-              <w:pStyle w:val="Geenafstand"/>
-              <w:cnfStyle w:val="000000100000" w:firstRow="0" w:lastRow="0" w:firstColumn="0" w:lastColumn="0" w:oddVBand="0" w:evenVBand="0" w:oddHBand="1" w:evenHBand="0" w:firstRowFirstColumn="0" w:firstRowLastColumn="0" w:lastRowFirstColumn="0" w:lastRowLastColumn="0"/>
-              <w:rPr>
-                <w:rFonts w:ascii="Arial" w:hAnsi="Arial" w:cs="Arial"/>
-                <w:sz w:val="24"/>
-                <w:szCs w:val="24"/>
-              </w:rPr>
-            </w:pPr>
-          </w:p>
-          <w:p>
-            <w:pPr>
-              <w:pStyle w:val="Geenafstand"/>
-              <w:cnfStyle w:val="000000100000" w:firstRow="0" w:lastRow="0" w:firstColumn="0" w:lastColumn="0" w:oddVBand="0" w:evenVBand="0" w:oddHBand="1" w:evenHBand="0" w:firstRowFirstColumn="0" w:firstRowLastColumn="0" w:lastRowFirstColumn="0" w:lastRowLastColumn="0"/>
-              <w:rPr>
-                <w:rFonts w:ascii="Arial" w:hAnsi="Arial" w:cs="Arial"/>
-                <w:sz w:val="24"/>
-                <w:szCs w:val="24"/>
-              </w:rPr>
-            </w:pPr>
-            <w:r>
-              <w:rPr>
-                <w:rFonts w:ascii="Segoe UI Symbol" w:hAnsi="Segoe UI Symbol" w:cs="Segoe UI Symbol"/>
-                <w:sz w:val="24"/>
-                <w:szCs w:val="24"/>
-              </w:rPr>
-              <w:t>✓</w:t>
-            </w:r>
-          </w:p>
-        </w:tc>
-        <w:tc>
-          <w:tcPr>
-            <w:tcW w:w="3680" w:type="dxa"/>
-          </w:tcPr>
-          <w:p>
-            <w:pPr>
-              <w:pStyle w:val="Geenafstand"/>
-              <w:cnfStyle w:val="000000100000" w:firstRow="0" w:lastRow="0" w:firstColumn="0" w:lastColumn="0" w:oddVBand="0" w:evenVBand="0" w:oddHBand="1" w:evenHBand="0" w:firstRowFirstColumn="0" w:firstRowLastColumn="0" w:lastRowFirstColumn="0" w:lastRowLastColumn="0"/>
-              <w:rPr>
-                <w:rFonts w:ascii="Arial" w:hAnsi="Arial" w:cs="Arial"/>
-                <w:sz w:val="24"/>
-                <w:szCs w:val="24"/>
-              </w:rPr>
-            </w:pPr>
-          </w:p>
-        </w:tc>
-      </w:tr>
     </w:tbl>
+    <w:p>
+      <w:pPr>
+        <w:pStyle w:val="Geenafstand"/>
+        <w:rPr>
+          <w:rFonts w:ascii="Arial" w:hAnsi="Arial" w:cs="Arial"/>
+          <w:sz w:val="24"/>
+          <w:szCs w:val="24"/>
+        </w:rPr>
+      </w:pPr>
+    </w:p>
+    <w:p>
+      <w:pPr>
+        <w:rPr>
+          <w:rFonts w:ascii="Arial" w:eastAsiaTheme="minorEastAsia" w:hAnsi="Arial" w:cs="Arial"/>
+          <w:sz w:val="24"/>
+          <w:szCs w:val="24"/>
+          <w:lang w:eastAsia="nl-NL"/>
+        </w:rPr>
+      </w:pPr>
+      <w:r>
+        <w:rPr>
+          <w:rFonts w:ascii="Arial" w:hAnsi="Arial" w:cs="Arial"/>
+          <w:sz w:val="24"/>
+          <w:szCs w:val="24"/>
+        </w:rPr>
+        <w:br w:type="page"/>
+      </w:r>
+    </w:p>
     <w:p>
       <w:pPr>
         <w:pStyle w:val="Geenafstand"/>
@@ -7183,7 +6514,7 @@
                 <w:sz w:val="24"/>
                 <w:szCs w:val="24"/>
               </w:rPr>
-              <w:t>Kan je een kind toevoegen?</w:t>
+              <w:t>Kan je een 2 accounts met dezelfde email aanmaken?</w:t>
             </w:r>
           </w:p>
           <w:p>
@@ -7211,24 +6542,13 @@
                 <w:szCs w:val="24"/>
               </w:rPr>
             </w:pPr>
-          </w:p>
-          <w:p>
-            <w:pPr>
-              <w:pStyle w:val="Geenafstand"/>
-              <w:cnfStyle w:val="000000100000" w:firstRow="0" w:lastRow="0" w:firstColumn="0" w:lastColumn="0" w:oddVBand="0" w:evenVBand="0" w:oddHBand="1" w:evenHBand="0" w:firstRowFirstColumn="0" w:firstRowLastColumn="0" w:lastRowFirstColumn="0" w:lastRowLastColumn="0"/>
-              <w:rPr>
-                <w:rFonts w:ascii="Arial" w:hAnsi="Arial" w:cs="Arial"/>
-                <w:sz w:val="24"/>
-                <w:szCs w:val="24"/>
-              </w:rPr>
-            </w:pPr>
-            <w:r>
-              <w:rPr>
-                <w:rFonts w:ascii="Segoe UI Symbol" w:hAnsi="Segoe UI Symbol" w:cs="Segoe UI Symbol"/>
-                <w:sz w:val="24"/>
-                <w:szCs w:val="24"/>
-              </w:rPr>
-              <w:t>✓</w:t>
+            <w:r>
+              <w:rPr>
+                <w:rFonts w:ascii="Arial" w:hAnsi="Arial" w:cs="Arial"/>
+                <w:sz w:val="24"/>
+                <w:szCs w:val="24"/>
+              </w:rPr>
+              <w:t>X</w:t>
             </w:r>
           </w:p>
         </w:tc>
@@ -7280,7 +6600,7 @@
                 <w:sz w:val="24"/>
                 <w:szCs w:val="24"/>
               </w:rPr>
-              <w:t>Kan je een kind wijzigen?</w:t>
+              <w:t>Gaat kind toevoegen snel?</w:t>
             </w:r>
           </w:p>
           <w:p>
@@ -7308,7 +6628,20 @@
                 <w:szCs w:val="24"/>
               </w:rPr>
             </w:pPr>
-          </w:p>
+            <w:r>
+              <w:rPr>
+                <w:rFonts w:ascii="Segoe UI Symbol" w:hAnsi="Segoe UI Symbol" w:cs="Segoe UI Symbol"/>
+                <w:sz w:val="24"/>
+                <w:szCs w:val="24"/>
+              </w:rPr>
+              <w:t>✓</w:t>
+            </w:r>
+          </w:p>
+        </w:tc>
+        <w:tc>
+          <w:tcPr>
+            <w:tcW w:w="3680" w:type="dxa"/>
+          </w:tcPr>
           <w:p>
             <w:pPr>
               <w:pStyle w:val="Geenafstand"/>
@@ -7319,49 +6652,6 @@
                 <w:szCs w:val="24"/>
               </w:rPr>
             </w:pPr>
-            <w:r>
-              <w:rPr>
-                <w:rFonts w:ascii="Segoe UI Symbol" w:hAnsi="Segoe UI Symbol" w:cs="Segoe UI Symbol"/>
-                <w:sz w:val="24"/>
-                <w:szCs w:val="24"/>
-              </w:rPr>
-              <w:t>✓</w:t>
-            </w:r>
-          </w:p>
-        </w:tc>
-        <w:tc>
-          <w:tcPr>
-            <w:tcW w:w="3680" w:type="dxa"/>
-          </w:tcPr>
-          <w:p>
-            <w:pPr>
-              <w:pStyle w:val="Geenafstand"/>
-              <w:cnfStyle w:val="000000000000" w:firstRow="0" w:lastRow="0" w:firstColumn="0" w:lastColumn="0" w:oddVBand="0" w:evenVBand="0" w:oddHBand="0" w:evenHBand="0" w:firstRowFirstColumn="0" w:firstRowLastColumn="0" w:lastRowFirstColumn="0" w:lastRowLastColumn="0"/>
-              <w:rPr>
-                <w:rFonts w:ascii="Arial" w:hAnsi="Arial" w:cs="Arial"/>
-                <w:sz w:val="24"/>
-                <w:szCs w:val="24"/>
-              </w:rPr>
-            </w:pPr>
-          </w:p>
-          <w:p>
-            <w:pPr>
-              <w:pStyle w:val="Geenafstand"/>
-              <w:cnfStyle w:val="000000000000" w:firstRow="0" w:lastRow="0" w:firstColumn="0" w:lastColumn="0" w:oddVBand="0" w:evenVBand="0" w:oddHBand="0" w:evenHBand="0" w:firstRowFirstColumn="0" w:firstRowLastColumn="0" w:lastRowFirstColumn="0" w:lastRowLastColumn="0"/>
-              <w:rPr>
-                <w:rFonts w:ascii="Arial" w:hAnsi="Arial" w:cs="Arial"/>
-                <w:sz w:val="24"/>
-                <w:szCs w:val="24"/>
-              </w:rPr>
-            </w:pPr>
-            <w:r>
-              <w:rPr>
-                <w:rFonts w:ascii="Arial" w:hAnsi="Arial" w:cs="Arial"/>
-                <w:sz w:val="24"/>
-                <w:szCs w:val="24"/>
-              </w:rPr>
-              <w:t>Geboortedatum moet gewijzigd worden om het kind te wijzigen</w:t>
-            </w:r>
           </w:p>
         </w:tc>
       </w:tr>
@@ -7399,7 +6689,7 @@
                 <w:sz w:val="24"/>
                 <w:szCs w:val="24"/>
               </w:rPr>
-              <w:t>Kan je een kind verwijderen/archiveren?</w:t>
+              <w:t>Is alles goed bij de validatie van kind toevoegen/wijzigen</w:t>
             </w:r>
           </w:p>
           <w:p>
@@ -7422,18 +6712,18 @@
               <w:pStyle w:val="Geenafstand"/>
               <w:cnfStyle w:val="000000100000" w:firstRow="0" w:lastRow="0" w:firstColumn="0" w:lastColumn="0" w:oddVBand="0" w:evenVBand="0" w:oddHBand="1" w:evenHBand="0" w:firstRowFirstColumn="0" w:firstRowLastColumn="0" w:lastRowFirstColumn="0" w:lastRowLastColumn="0"/>
               <w:rPr>
-                <w:rFonts w:ascii="Arial" w:hAnsi="Arial" w:cs="Arial"/>
-                <w:sz w:val="24"/>
-                <w:szCs w:val="24"/>
-              </w:rPr>
-            </w:pPr>
-            <w:r>
-              <w:rPr>
                 <w:rFonts w:ascii="Segoe UI Symbol" w:hAnsi="Segoe UI Symbol" w:cs="Segoe UI Symbol"/>
                 <w:sz w:val="24"/>
                 <w:szCs w:val="24"/>
               </w:rPr>
-              <w:t>✓</w:t>
+            </w:pPr>
+            <w:r>
+              <w:rPr>
+                <w:rFonts w:ascii="Segoe UI Symbol" w:hAnsi="Segoe UI Symbol" w:cs="Segoe UI Symbol"/>
+                <w:sz w:val="24"/>
+                <w:szCs w:val="24"/>
+              </w:rPr>
+              <w:t>X</w:t>
             </w:r>
           </w:p>
         </w:tc>
@@ -7451,463 +6741,30 @@
                 <w:szCs w:val="24"/>
               </w:rPr>
             </w:pPr>
-          </w:p>
-        </w:tc>
-      </w:tr>
-      <w:tr>
-        <w:tc>
-          <w:tcPr>
-            <w:cnfStyle w:val="001000000000" w:firstRow="0" w:lastRow="0" w:firstColumn="1" w:lastColumn="0" w:oddVBand="0" w:evenVBand="0" w:oddHBand="0" w:evenHBand="0" w:firstRowFirstColumn="0" w:firstRowLastColumn="0" w:lastRowFirstColumn="0" w:lastRowLastColumn="0"/>
-            <w:tcW w:w="4673" w:type="dxa"/>
-          </w:tcPr>
-          <w:p>
-            <w:pPr>
-              <w:pStyle w:val="Geenafstand"/>
-              <w:rPr>
-                <w:rFonts w:ascii="Arial" w:hAnsi="Arial" w:cs="Arial"/>
-                <w:sz w:val="24"/>
-                <w:szCs w:val="24"/>
-              </w:rPr>
-            </w:pPr>
-          </w:p>
-          <w:p>
-            <w:pPr>
-              <w:pStyle w:val="Geenafstand"/>
-              <w:rPr>
-                <w:rFonts w:ascii="Arial" w:hAnsi="Arial" w:cs="Arial"/>
-                <w:sz w:val="24"/>
-                <w:szCs w:val="24"/>
-              </w:rPr>
-            </w:pPr>
-            <w:r>
-              <w:rPr>
-                <w:rFonts w:ascii="Arial" w:hAnsi="Arial" w:cs="Arial"/>
-                <w:sz w:val="24"/>
-                <w:szCs w:val="24"/>
-              </w:rPr>
-              <w:t>Kan een kind aan een ouder account koppelen?</w:t>
-            </w:r>
-          </w:p>
-          <w:p>
-            <w:pPr>
-              <w:pStyle w:val="Geenafstand"/>
-              <w:rPr>
-                <w:rFonts w:ascii="Arial" w:hAnsi="Arial" w:cs="Arial"/>
-                <w:sz w:val="24"/>
-                <w:szCs w:val="24"/>
-              </w:rPr>
-            </w:pPr>
-          </w:p>
-        </w:tc>
-        <w:tc>
-          <w:tcPr>
-            <w:tcW w:w="709" w:type="dxa"/>
-          </w:tcPr>
-          <w:p>
-            <w:pPr>
-              <w:pStyle w:val="Geenafstand"/>
-              <w:cnfStyle w:val="000000000000" w:firstRow="0" w:lastRow="0" w:firstColumn="0" w:lastColumn="0" w:oddVBand="0" w:evenVBand="0" w:oddHBand="0" w:evenHBand="0" w:firstRowFirstColumn="0" w:firstRowLastColumn="0" w:lastRowFirstColumn="0" w:lastRowLastColumn="0"/>
-              <w:rPr>
-                <w:rFonts w:ascii="Arial" w:hAnsi="Arial" w:cs="Arial"/>
-                <w:sz w:val="24"/>
-                <w:szCs w:val="24"/>
-              </w:rPr>
-            </w:pPr>
-          </w:p>
-        </w:tc>
-        <w:tc>
-          <w:tcPr>
-            <w:tcW w:w="3680" w:type="dxa"/>
-          </w:tcPr>
-          <w:p>
-            <w:pPr>
-              <w:pStyle w:val="Geenafstand"/>
-              <w:cnfStyle w:val="000000000000" w:firstRow="0" w:lastRow="0" w:firstColumn="0" w:lastColumn="0" w:oddVBand="0" w:evenVBand="0" w:oddHBand="0" w:evenHBand="0" w:firstRowFirstColumn="0" w:firstRowLastColumn="0" w:lastRowFirstColumn="0" w:lastRowLastColumn="0"/>
-              <w:rPr>
-                <w:rFonts w:ascii="Arial" w:hAnsi="Arial" w:cs="Arial"/>
-                <w:sz w:val="24"/>
-                <w:szCs w:val="24"/>
-              </w:rPr>
-            </w:pPr>
-          </w:p>
-        </w:tc>
-      </w:tr>
-      <w:tr>
-        <w:trPr>
-          <w:cnfStyle w:val="000000100000" w:firstRow="0" w:lastRow="0" w:firstColumn="0" w:lastColumn="0" w:oddVBand="0" w:evenVBand="0" w:oddHBand="1" w:evenHBand="0" w:firstRowFirstColumn="0" w:firstRowLastColumn="0" w:lastRowFirstColumn="0" w:lastRowLastColumn="0"/>
-        </w:trPr>
-        <w:tc>
-          <w:tcPr>
-            <w:cnfStyle w:val="001000000000" w:firstRow="0" w:lastRow="0" w:firstColumn="1" w:lastColumn="0" w:oddVBand="0" w:evenVBand="0" w:oddHBand="0" w:evenHBand="0" w:firstRowFirstColumn="0" w:firstRowLastColumn="0" w:lastRowFirstColumn="0" w:lastRowLastColumn="0"/>
-            <w:tcW w:w="4673" w:type="dxa"/>
-          </w:tcPr>
-          <w:p>
-            <w:pPr>
-              <w:pStyle w:val="Geenafstand"/>
-              <w:rPr>
-                <w:rFonts w:ascii="Arial" w:hAnsi="Arial" w:cs="Arial"/>
-                <w:sz w:val="24"/>
-                <w:szCs w:val="24"/>
-              </w:rPr>
-            </w:pPr>
-          </w:p>
-          <w:p>
-            <w:pPr>
-              <w:pStyle w:val="Geenafstand"/>
-              <w:rPr>
-                <w:rFonts w:ascii="Arial" w:hAnsi="Arial" w:cs="Arial"/>
-                <w:sz w:val="24"/>
-                <w:szCs w:val="24"/>
-              </w:rPr>
-            </w:pPr>
-            <w:r>
-              <w:rPr>
-                <w:rFonts w:ascii="Arial" w:hAnsi="Arial" w:cs="Arial"/>
-                <w:sz w:val="24"/>
-                <w:szCs w:val="24"/>
-              </w:rPr>
-              <w:t>Kan je meerdere accounts aan een kind koppelen?</w:t>
-            </w:r>
-          </w:p>
-          <w:p>
-            <w:pPr>
-              <w:pStyle w:val="Geenafstand"/>
-              <w:rPr>
-                <w:rFonts w:ascii="Arial" w:hAnsi="Arial" w:cs="Arial"/>
-                <w:sz w:val="24"/>
-                <w:szCs w:val="24"/>
-              </w:rPr>
-            </w:pPr>
-          </w:p>
-        </w:tc>
-        <w:tc>
-          <w:tcPr>
-            <w:tcW w:w="709" w:type="dxa"/>
-          </w:tcPr>
-          <w:p>
-            <w:pPr>
-              <w:pStyle w:val="Geenafstand"/>
-              <w:cnfStyle w:val="000000100000" w:firstRow="0" w:lastRow="0" w:firstColumn="0" w:lastColumn="0" w:oddVBand="0" w:evenVBand="0" w:oddHBand="1" w:evenHBand="0" w:firstRowFirstColumn="0" w:firstRowLastColumn="0" w:lastRowFirstColumn="0" w:lastRowLastColumn="0"/>
-              <w:rPr>
-                <w:rFonts w:ascii="Arial" w:hAnsi="Arial" w:cs="Arial"/>
-                <w:sz w:val="24"/>
-                <w:szCs w:val="24"/>
-              </w:rPr>
-            </w:pPr>
-          </w:p>
-        </w:tc>
-        <w:tc>
-          <w:tcPr>
-            <w:tcW w:w="3680" w:type="dxa"/>
-          </w:tcPr>
-          <w:p>
-            <w:pPr>
-              <w:pStyle w:val="Geenafstand"/>
-              <w:cnfStyle w:val="000000100000" w:firstRow="0" w:lastRow="0" w:firstColumn="0" w:lastColumn="0" w:oddVBand="0" w:evenVBand="0" w:oddHBand="1" w:evenHBand="0" w:firstRowFirstColumn="0" w:firstRowLastColumn="0" w:lastRowFirstColumn="0" w:lastRowLastColumn="0"/>
-              <w:rPr>
-                <w:rFonts w:ascii="Arial" w:hAnsi="Arial" w:cs="Arial"/>
-                <w:sz w:val="24"/>
-                <w:szCs w:val="24"/>
-              </w:rPr>
-            </w:pPr>
-          </w:p>
-        </w:tc>
-      </w:tr>
-      <w:tr>
-        <w:tc>
-          <w:tcPr>
-            <w:cnfStyle w:val="001000000000" w:firstRow="0" w:lastRow="0" w:firstColumn="1" w:lastColumn="0" w:oddVBand="0" w:evenVBand="0" w:oddHBand="0" w:evenHBand="0" w:firstRowFirstColumn="0" w:firstRowLastColumn="0" w:lastRowFirstColumn="0" w:lastRowLastColumn="0"/>
-            <w:tcW w:w="4673" w:type="dxa"/>
-          </w:tcPr>
-          <w:p>
-            <w:pPr>
-              <w:pStyle w:val="Geenafstand"/>
-              <w:rPr>
-                <w:rFonts w:ascii="Arial" w:hAnsi="Arial" w:cs="Arial"/>
-                <w:sz w:val="24"/>
-                <w:szCs w:val="24"/>
-              </w:rPr>
-            </w:pPr>
-          </w:p>
-          <w:p>
-            <w:pPr>
-              <w:pStyle w:val="Geenafstand"/>
-              <w:rPr>
-                <w:rFonts w:ascii="Arial" w:hAnsi="Arial" w:cs="Arial"/>
-                <w:sz w:val="24"/>
-                <w:szCs w:val="24"/>
-              </w:rPr>
-            </w:pPr>
-            <w:r>
-              <w:rPr>
-                <w:rFonts w:ascii="Arial" w:hAnsi="Arial" w:cs="Arial"/>
-                <w:sz w:val="24"/>
-                <w:szCs w:val="24"/>
-              </w:rPr>
-              <w:t>Kan een leidster account aanmaken?</w:t>
-            </w:r>
-          </w:p>
-          <w:p>
-            <w:pPr>
-              <w:pStyle w:val="Geenafstand"/>
-              <w:rPr>
-                <w:rFonts w:ascii="Arial" w:hAnsi="Arial" w:cs="Arial"/>
-                <w:sz w:val="24"/>
-                <w:szCs w:val="24"/>
-              </w:rPr>
-            </w:pPr>
-          </w:p>
-        </w:tc>
-        <w:tc>
-          <w:tcPr>
-            <w:tcW w:w="709" w:type="dxa"/>
-          </w:tcPr>
-          <w:p>
-            <w:pPr>
-              <w:pStyle w:val="Geenafstand"/>
-              <w:cnfStyle w:val="000000000000" w:firstRow="0" w:lastRow="0" w:firstColumn="0" w:lastColumn="0" w:oddVBand="0" w:evenVBand="0" w:oddHBand="0" w:evenHBand="0" w:firstRowFirstColumn="0" w:firstRowLastColumn="0" w:lastRowFirstColumn="0" w:lastRowLastColumn="0"/>
-              <w:rPr>
-                <w:rFonts w:ascii="Arial" w:hAnsi="Arial" w:cs="Arial"/>
-                <w:sz w:val="24"/>
-                <w:szCs w:val="24"/>
-              </w:rPr>
-            </w:pPr>
-          </w:p>
-        </w:tc>
-        <w:tc>
-          <w:tcPr>
-            <w:tcW w:w="3680" w:type="dxa"/>
-          </w:tcPr>
-          <w:p>
-            <w:pPr>
-              <w:pStyle w:val="Geenafstand"/>
-              <w:cnfStyle w:val="000000000000" w:firstRow="0" w:lastRow="0" w:firstColumn="0" w:lastColumn="0" w:oddVBand="0" w:evenVBand="0" w:oddHBand="0" w:evenHBand="0" w:firstRowFirstColumn="0" w:firstRowLastColumn="0" w:lastRowFirstColumn="0" w:lastRowLastColumn="0"/>
-              <w:rPr>
-                <w:rFonts w:ascii="Arial" w:hAnsi="Arial" w:cs="Arial"/>
-                <w:sz w:val="24"/>
-                <w:szCs w:val="24"/>
-              </w:rPr>
-            </w:pPr>
-          </w:p>
-        </w:tc>
-      </w:tr>
-      <w:tr>
-        <w:trPr>
-          <w:cnfStyle w:val="000000100000" w:firstRow="0" w:lastRow="0" w:firstColumn="0" w:lastColumn="0" w:oddVBand="0" w:evenVBand="0" w:oddHBand="1" w:evenHBand="0" w:firstRowFirstColumn="0" w:firstRowLastColumn="0" w:lastRowFirstColumn="0" w:lastRowLastColumn="0"/>
-        </w:trPr>
-        <w:tc>
-          <w:tcPr>
-            <w:cnfStyle w:val="001000000000" w:firstRow="0" w:lastRow="0" w:firstColumn="1" w:lastColumn="0" w:oddVBand="0" w:evenVBand="0" w:oddHBand="0" w:evenHBand="0" w:firstRowFirstColumn="0" w:firstRowLastColumn="0" w:lastRowFirstColumn="0" w:lastRowLastColumn="0"/>
-            <w:tcW w:w="4673" w:type="dxa"/>
-          </w:tcPr>
-          <w:p>
-            <w:pPr>
-              <w:pStyle w:val="Geenafstand"/>
-              <w:rPr>
-                <w:rFonts w:ascii="Arial" w:hAnsi="Arial" w:cs="Arial"/>
-                <w:sz w:val="24"/>
-                <w:szCs w:val="24"/>
-              </w:rPr>
-            </w:pPr>
-          </w:p>
-          <w:p>
-            <w:pPr>
-              <w:pStyle w:val="Geenafstand"/>
-              <w:rPr>
-                <w:rFonts w:ascii="Arial" w:hAnsi="Arial" w:cs="Arial"/>
-                <w:sz w:val="24"/>
-                <w:szCs w:val="24"/>
-              </w:rPr>
-            </w:pPr>
-            <w:r>
-              <w:rPr>
-                <w:rFonts w:ascii="Arial" w:hAnsi="Arial" w:cs="Arial"/>
-                <w:sz w:val="24"/>
-                <w:szCs w:val="24"/>
-              </w:rPr>
-              <w:t>Kan je een ouder account aanmaken?</w:t>
-            </w:r>
-          </w:p>
-          <w:p>
-            <w:pPr>
-              <w:pStyle w:val="Geenafstand"/>
-              <w:rPr>
-                <w:rFonts w:ascii="Arial" w:hAnsi="Arial" w:cs="Arial"/>
-                <w:sz w:val="24"/>
-                <w:szCs w:val="24"/>
-              </w:rPr>
-            </w:pPr>
-          </w:p>
-        </w:tc>
-        <w:tc>
-          <w:tcPr>
-            <w:tcW w:w="709" w:type="dxa"/>
-          </w:tcPr>
-          <w:p>
-            <w:pPr>
-              <w:pStyle w:val="Geenafstand"/>
-              <w:cnfStyle w:val="000000100000" w:firstRow="0" w:lastRow="0" w:firstColumn="0" w:lastColumn="0" w:oddVBand="0" w:evenVBand="0" w:oddHBand="1" w:evenHBand="0" w:firstRowFirstColumn="0" w:firstRowLastColumn="0" w:lastRowFirstColumn="0" w:lastRowLastColumn="0"/>
-              <w:rPr>
-                <w:rFonts w:ascii="Arial" w:hAnsi="Arial" w:cs="Arial"/>
-                <w:sz w:val="24"/>
-                <w:szCs w:val="24"/>
-              </w:rPr>
-            </w:pPr>
-          </w:p>
-        </w:tc>
-        <w:tc>
-          <w:tcPr>
-            <w:tcW w:w="3680" w:type="dxa"/>
-          </w:tcPr>
-          <w:p>
-            <w:pPr>
-              <w:pStyle w:val="Geenafstand"/>
-              <w:cnfStyle w:val="000000100000" w:firstRow="0" w:lastRow="0" w:firstColumn="0" w:lastColumn="0" w:oddVBand="0" w:evenVBand="0" w:oddHBand="1" w:evenHBand="0" w:firstRowFirstColumn="0" w:firstRowLastColumn="0" w:lastRowFirstColumn="0" w:lastRowLastColumn="0"/>
-              <w:rPr>
-                <w:rFonts w:ascii="Arial" w:hAnsi="Arial" w:cs="Arial"/>
-                <w:sz w:val="24"/>
-                <w:szCs w:val="24"/>
-              </w:rPr>
-            </w:pPr>
-          </w:p>
-        </w:tc>
-      </w:tr>
-      <w:tr>
-        <w:tc>
-          <w:tcPr>
-            <w:cnfStyle w:val="001000000000" w:firstRow="0" w:lastRow="0" w:firstColumn="1" w:lastColumn="0" w:oddVBand="0" w:evenVBand="0" w:oddHBand="0" w:evenHBand="0" w:firstRowFirstColumn="0" w:firstRowLastColumn="0" w:lastRowFirstColumn="0" w:lastRowLastColumn="0"/>
-            <w:tcW w:w="4673" w:type="dxa"/>
-          </w:tcPr>
-          <w:p>
-            <w:pPr>
-              <w:pStyle w:val="Geenafstand"/>
-              <w:rPr>
-                <w:rFonts w:ascii="Arial" w:hAnsi="Arial" w:cs="Arial"/>
-                <w:sz w:val="24"/>
-                <w:szCs w:val="24"/>
-              </w:rPr>
-            </w:pPr>
-          </w:p>
-          <w:p>
-            <w:pPr>
-              <w:pStyle w:val="Geenafstand"/>
-              <w:rPr>
-                <w:rFonts w:ascii="Arial" w:hAnsi="Arial" w:cs="Arial"/>
-                <w:sz w:val="24"/>
-                <w:szCs w:val="24"/>
-              </w:rPr>
-            </w:pPr>
-            <w:r>
-              <w:rPr>
-                <w:rFonts w:ascii="Arial" w:hAnsi="Arial" w:cs="Arial"/>
-                <w:sz w:val="24"/>
-                <w:szCs w:val="24"/>
-              </w:rPr>
-              <w:t>Kan je een 2 accounts met dezelfde email aanmaken?</w:t>
-            </w:r>
-          </w:p>
-          <w:p>
-            <w:pPr>
-              <w:pStyle w:val="Geenafstand"/>
-              <w:rPr>
-                <w:rFonts w:ascii="Arial" w:hAnsi="Arial" w:cs="Arial"/>
-                <w:sz w:val="24"/>
-                <w:szCs w:val="24"/>
-              </w:rPr>
-            </w:pPr>
-          </w:p>
-        </w:tc>
-        <w:tc>
-          <w:tcPr>
-            <w:tcW w:w="709" w:type="dxa"/>
-          </w:tcPr>
-          <w:p>
-            <w:pPr>
-              <w:pStyle w:val="Geenafstand"/>
-              <w:cnfStyle w:val="000000000000" w:firstRow="0" w:lastRow="0" w:firstColumn="0" w:lastColumn="0" w:oddVBand="0" w:evenVBand="0" w:oddHBand="0" w:evenHBand="0" w:firstRowFirstColumn="0" w:firstRowLastColumn="0" w:lastRowFirstColumn="0" w:lastRowLastColumn="0"/>
-              <w:rPr>
-                <w:rFonts w:ascii="Arial" w:hAnsi="Arial" w:cs="Arial"/>
-                <w:sz w:val="24"/>
-                <w:szCs w:val="24"/>
-              </w:rPr>
-            </w:pPr>
-            <w:r>
-              <w:rPr>
-                <w:rFonts w:ascii="Arial" w:hAnsi="Arial" w:cs="Arial"/>
-                <w:sz w:val="24"/>
-                <w:szCs w:val="24"/>
-              </w:rPr>
-              <w:t>X</w:t>
-            </w:r>
-          </w:p>
-        </w:tc>
-        <w:tc>
-          <w:tcPr>
-            <w:tcW w:w="3680" w:type="dxa"/>
-          </w:tcPr>
-          <w:p>
-            <w:pPr>
-              <w:pStyle w:val="Geenafstand"/>
-              <w:cnfStyle w:val="000000000000" w:firstRow="0" w:lastRow="0" w:firstColumn="0" w:lastColumn="0" w:oddVBand="0" w:evenVBand="0" w:oddHBand="0" w:evenHBand="0" w:firstRowFirstColumn="0" w:firstRowLastColumn="0" w:lastRowFirstColumn="0" w:lastRowLastColumn="0"/>
-              <w:rPr>
-                <w:rFonts w:ascii="Arial" w:hAnsi="Arial" w:cs="Arial"/>
-                <w:sz w:val="24"/>
-                <w:szCs w:val="24"/>
-              </w:rPr>
-            </w:pPr>
-          </w:p>
-        </w:tc>
-      </w:tr>
-      <w:tr>
-        <w:trPr>
-          <w:cnfStyle w:val="000000100000" w:firstRow="0" w:lastRow="0" w:firstColumn="0" w:lastColumn="0" w:oddVBand="0" w:evenVBand="0" w:oddHBand="1" w:evenHBand="0" w:firstRowFirstColumn="0" w:firstRowLastColumn="0" w:lastRowFirstColumn="0" w:lastRowLastColumn="0"/>
-        </w:trPr>
-        <w:tc>
-          <w:tcPr>
-            <w:cnfStyle w:val="001000000000" w:firstRow="0" w:lastRow="0" w:firstColumn="1" w:lastColumn="0" w:oddVBand="0" w:evenVBand="0" w:oddHBand="0" w:evenHBand="0" w:firstRowFirstColumn="0" w:firstRowLastColumn="0" w:lastRowFirstColumn="0" w:lastRowLastColumn="0"/>
-            <w:tcW w:w="4673" w:type="dxa"/>
-          </w:tcPr>
-          <w:p>
-            <w:pPr>
-              <w:pStyle w:val="Geenafstand"/>
-              <w:rPr>
-                <w:rFonts w:ascii="Arial" w:hAnsi="Arial" w:cs="Arial"/>
-                <w:sz w:val="24"/>
-                <w:szCs w:val="24"/>
-              </w:rPr>
-            </w:pPr>
-          </w:p>
-        </w:tc>
-        <w:tc>
-          <w:tcPr>
-            <w:tcW w:w="709" w:type="dxa"/>
-          </w:tcPr>
-          <w:p>
-            <w:pPr>
-              <w:pStyle w:val="Geenafstand"/>
-              <w:cnfStyle w:val="000000100000" w:firstRow="0" w:lastRow="0" w:firstColumn="0" w:lastColumn="0" w:oddVBand="0" w:evenVBand="0" w:oddHBand="1" w:evenHBand="0" w:firstRowFirstColumn="0" w:firstRowLastColumn="0" w:lastRowFirstColumn="0" w:lastRowLastColumn="0"/>
-              <w:rPr>
-                <w:rFonts w:ascii="Arial" w:hAnsi="Arial" w:cs="Arial"/>
-                <w:sz w:val="24"/>
-                <w:szCs w:val="24"/>
-              </w:rPr>
-            </w:pPr>
-          </w:p>
-        </w:tc>
-        <w:tc>
-          <w:tcPr>
-            <w:tcW w:w="3680" w:type="dxa"/>
-          </w:tcPr>
-          <w:p>
-            <w:pPr>
-              <w:pStyle w:val="Geenafstand"/>
-              <w:cnfStyle w:val="000000100000" w:firstRow="0" w:lastRow="0" w:firstColumn="0" w:lastColumn="0" w:oddVBand="0" w:evenVBand="0" w:oddHBand="1" w:evenHBand="0" w:firstRowFirstColumn="0" w:firstRowLastColumn="0" w:lastRowFirstColumn="0" w:lastRowLastColumn="0"/>
-              <w:rPr>
-                <w:rFonts w:ascii="Arial" w:hAnsi="Arial" w:cs="Arial"/>
-                <w:sz w:val="24"/>
-                <w:szCs w:val="24"/>
-              </w:rPr>
-            </w:pPr>
+            <w:r>
+              <w:rPr>
+                <w:rFonts w:ascii="Arial" w:hAnsi="Arial" w:cs="Arial"/>
+                <w:sz w:val="24"/>
+                <w:szCs w:val="24"/>
+              </w:rPr>
+              <w:t>Bij kind wijzigen moet je de geboor</w:t>
+            </w:r>
+            <w:r>
+              <w:rPr>
+                <w:rFonts w:ascii="Arial" w:hAnsi="Arial" w:cs="Arial"/>
+                <w:sz w:val="24"/>
+                <w:szCs w:val="24"/>
+              </w:rPr>
+              <w:t xml:space="preserve">tedatum nog een keer invoeren. </w:t>
+            </w:r>
+            <w:r>
+              <w:rPr>
+                <w:rFonts w:ascii="Arial" w:hAnsi="Arial" w:cs="Arial"/>
+                <w:sz w:val="24"/>
+                <w:szCs w:val="24"/>
+              </w:rPr>
+              <w:t>Telefoonnummer word niet gecontroleerd.</w:t>
+            </w:r>
           </w:p>
         </w:tc>
       </w:tr>
@@ -8445,7 +7302,7 @@
                 <w:sz w:val="24"/>
                 <w:szCs w:val="24"/>
               </w:rPr>
-              <w:t>Kan je op een ouder klikken om er mee te gaan chatten?</w:t>
+              <w:t>Worden alleen de berichten weergegeven die bedoeld zijn voor de huidige gebruiker?</w:t>
             </w:r>
           </w:p>
           <w:p>
@@ -8473,6 +7330,14 @@
                 <w:szCs w:val="24"/>
               </w:rPr>
             </w:pPr>
+            <w:r>
+              <w:rPr>
+                <w:rFonts w:ascii="Segoe UI Symbol" w:hAnsi="Segoe UI Symbol" w:cs="Segoe UI Symbol"/>
+                <w:sz w:val="24"/>
+                <w:szCs w:val="24"/>
+              </w:rPr>
+              <w:t>✓</w:t>
+            </w:r>
           </w:p>
         </w:tc>
         <w:tc>
@@ -8526,18 +7391,20 @@
                 <w:sz w:val="24"/>
                 <w:szCs w:val="24"/>
               </w:rPr>
-              <w:t>Worden alleen de berichten weergegeven die bedoeld zijn voor de huidige gebruiker?</w:t>
-            </w:r>
-          </w:p>
-          <w:p>
-            <w:pPr>
-              <w:pStyle w:val="Geenafstand"/>
-              <w:rPr>
-                <w:rFonts w:ascii="Arial" w:hAnsi="Arial" w:cs="Arial"/>
-                <w:sz w:val="24"/>
-                <w:szCs w:val="24"/>
-              </w:rPr>
-            </w:pPr>
+              <w:t>Als je een bericht verzendt wordt de chat meteen geüpdatet en wordt het bericht goed weergegeven?</w:t>
+            </w:r>
+          </w:p>
+          <w:p>
+            <w:pPr>
+              <w:pStyle w:val="Geenafstand"/>
+              <w:rPr>
+                <w:rFonts w:ascii="Arial" w:hAnsi="Arial" w:cs="Arial"/>
+                <w:sz w:val="24"/>
+                <w:szCs w:val="24"/>
+              </w:rPr>
+            </w:pPr>
+            <w:bookmarkStart w:id="13" w:name="_GoBack"/>
+            <w:bookmarkEnd w:id="13"/>
           </w:p>
         </w:tc>
         <w:tc>
@@ -8554,6 +7421,25 @@
                 <w:szCs w:val="24"/>
               </w:rPr>
             </w:pPr>
+          </w:p>
+          <w:p>
+            <w:pPr>
+              <w:pStyle w:val="Geenafstand"/>
+              <w:cnfStyle w:val="000000100000" w:firstRow="0" w:lastRow="0" w:firstColumn="0" w:lastColumn="0" w:oddVBand="0" w:evenVBand="0" w:oddHBand="1" w:evenHBand="0" w:firstRowFirstColumn="0" w:firstRowLastColumn="0" w:lastRowFirstColumn="0" w:lastRowLastColumn="0"/>
+              <w:rPr>
+                <w:rFonts w:ascii="Arial" w:hAnsi="Arial" w:cs="Arial"/>
+                <w:sz w:val="24"/>
+                <w:szCs w:val="24"/>
+              </w:rPr>
+            </w:pPr>
+            <w:r>
+              <w:rPr>
+                <w:rFonts w:ascii="Arial" w:hAnsi="Arial" w:cs="Arial"/>
+                <w:sz w:val="24"/>
+                <w:szCs w:val="24"/>
+              </w:rPr>
+              <w:t>X</w:t>
+            </w:r>
           </w:p>
         </w:tc>
         <w:tc>
@@ -8582,29 +7468,40 @@
           <w:p>
             <w:pPr>
               <w:pStyle w:val="Geenafstand"/>
-              <w:rPr>
-                <w:rFonts w:ascii="Arial" w:hAnsi="Arial" w:cs="Arial"/>
-                <w:sz w:val="24"/>
-                <w:szCs w:val="24"/>
-              </w:rPr>
-            </w:pPr>
-          </w:p>
-          <w:p>
-            <w:pPr>
-              <w:pStyle w:val="Geenafstand"/>
-              <w:rPr>
-                <w:rFonts w:ascii="Arial" w:hAnsi="Arial" w:cs="Arial"/>
-                <w:sz w:val="24"/>
-                <w:szCs w:val="24"/>
-              </w:rPr>
-            </w:pPr>
-            <w:r>
-              <w:rPr>
-                <w:rFonts w:ascii="Arial" w:hAnsi="Arial" w:cs="Arial"/>
-                <w:sz w:val="24"/>
-                <w:szCs w:val="24"/>
-              </w:rPr>
-              <w:t>Als je een bericht verzendt wordt de chat meteen geüpdatet en wordt het bericht goed weergegeven?</w:t>
+              <w:tabs>
+                <w:tab w:val="left" w:pos="1365"/>
+              </w:tabs>
+              <w:rPr>
+                <w:rFonts w:ascii="Arial" w:hAnsi="Arial" w:cs="Arial"/>
+                <w:sz w:val="24"/>
+                <w:szCs w:val="24"/>
+              </w:rPr>
+            </w:pPr>
+            <w:r>
+              <w:rPr>
+                <w:rFonts w:ascii="Arial" w:hAnsi="Arial" w:cs="Arial"/>
+                <w:sz w:val="24"/>
+                <w:szCs w:val="24"/>
+              </w:rPr>
+              <w:tab/>
+            </w:r>
+          </w:p>
+          <w:p>
+            <w:pPr>
+              <w:pStyle w:val="Geenafstand"/>
+              <w:rPr>
+                <w:rFonts w:ascii="Arial" w:hAnsi="Arial" w:cs="Arial"/>
+                <w:sz w:val="24"/>
+                <w:szCs w:val="24"/>
+              </w:rPr>
+            </w:pPr>
+            <w:r>
+              <w:rPr>
+                <w:rFonts w:ascii="Arial" w:hAnsi="Arial" w:cs="Arial"/>
+                <w:sz w:val="24"/>
+                <w:szCs w:val="24"/>
+              </w:rPr>
+              <w:t>Kan je meerdere berichten achter elkaar sturen?</w:t>
             </w:r>
           </w:p>
           <w:p>
@@ -8643,6 +7540,17 @@
                 <w:szCs w:val="24"/>
               </w:rPr>
             </w:pPr>
+          </w:p>
+          <w:p>
+            <w:pPr>
+              <w:pStyle w:val="Geenafstand"/>
+              <w:cnfStyle w:val="000000000000" w:firstRow="0" w:lastRow="0" w:firstColumn="0" w:lastColumn="0" w:oddVBand="0" w:evenVBand="0" w:oddHBand="0" w:evenHBand="0" w:firstRowFirstColumn="0" w:firstRowLastColumn="0" w:lastRowFirstColumn="0" w:lastRowLastColumn="0"/>
+              <w:rPr>
+                <w:rFonts w:ascii="Arial" w:hAnsi="Arial" w:cs="Arial"/>
+                <w:sz w:val="24"/>
+                <w:szCs w:val="24"/>
+              </w:rPr>
+            </w:pPr>
             <w:r>
               <w:rPr>
                 <w:rFonts w:ascii="Arial" w:hAnsi="Arial" w:cs="Arial"/>
@@ -8651,356 +7559,6 @@
               </w:rPr>
               <w:t>X</w:t>
             </w:r>
-          </w:p>
-        </w:tc>
-        <w:tc>
-          <w:tcPr>
-            <w:tcW w:w="3680" w:type="dxa"/>
-          </w:tcPr>
-          <w:p>
-            <w:pPr>
-              <w:pStyle w:val="Geenafstand"/>
-              <w:cnfStyle w:val="000000000000" w:firstRow="0" w:lastRow="0" w:firstColumn="0" w:lastColumn="0" w:oddVBand="0" w:evenVBand="0" w:oddHBand="0" w:evenHBand="0" w:firstRowFirstColumn="0" w:firstRowLastColumn="0" w:lastRowFirstColumn="0" w:lastRowLastColumn="0"/>
-              <w:rPr>
-                <w:rFonts w:ascii="Arial" w:hAnsi="Arial" w:cs="Arial"/>
-                <w:sz w:val="24"/>
-                <w:szCs w:val="24"/>
-              </w:rPr>
-            </w:pPr>
-          </w:p>
-        </w:tc>
-      </w:tr>
-      <w:tr>
-        <w:trPr>
-          <w:cnfStyle w:val="000000100000" w:firstRow="0" w:lastRow="0" w:firstColumn="0" w:lastColumn="0" w:oddVBand="0" w:evenVBand="0" w:oddHBand="1" w:evenHBand="0" w:firstRowFirstColumn="0" w:firstRowLastColumn="0" w:lastRowFirstColumn="0" w:lastRowLastColumn="0"/>
-        </w:trPr>
-        <w:tc>
-          <w:tcPr>
-            <w:cnfStyle w:val="001000000000" w:firstRow="0" w:lastRow="0" w:firstColumn="1" w:lastColumn="0" w:oddVBand="0" w:evenVBand="0" w:oddHBand="0" w:evenHBand="0" w:firstRowFirstColumn="0" w:firstRowLastColumn="0" w:lastRowFirstColumn="0" w:lastRowLastColumn="0"/>
-            <w:tcW w:w="4673" w:type="dxa"/>
-          </w:tcPr>
-          <w:p>
-            <w:pPr>
-              <w:pStyle w:val="Geenafstand"/>
-              <w:rPr>
-                <w:rFonts w:ascii="Arial" w:hAnsi="Arial" w:cs="Arial"/>
-                <w:sz w:val="24"/>
-                <w:szCs w:val="24"/>
-              </w:rPr>
-            </w:pPr>
-          </w:p>
-          <w:p>
-            <w:pPr>
-              <w:pStyle w:val="Geenafstand"/>
-              <w:rPr>
-                <w:rFonts w:ascii="Arial" w:hAnsi="Arial" w:cs="Arial"/>
-                <w:sz w:val="24"/>
-                <w:szCs w:val="24"/>
-              </w:rPr>
-            </w:pPr>
-            <w:r>
-              <w:rPr>
-                <w:rFonts w:ascii="Arial" w:hAnsi="Arial" w:cs="Arial"/>
-                <w:sz w:val="24"/>
-                <w:szCs w:val="24"/>
-              </w:rPr>
-              <w:t>Kan je een foto verzenden vanuit de galerij?</w:t>
-            </w:r>
-          </w:p>
-          <w:p>
-            <w:pPr>
-              <w:pStyle w:val="Geenafstand"/>
-              <w:rPr>
-                <w:rFonts w:ascii="Arial" w:hAnsi="Arial" w:cs="Arial"/>
-                <w:sz w:val="24"/>
-                <w:szCs w:val="24"/>
-              </w:rPr>
-            </w:pPr>
-          </w:p>
-        </w:tc>
-        <w:tc>
-          <w:tcPr>
-            <w:tcW w:w="709" w:type="dxa"/>
-          </w:tcPr>
-          <w:p>
-            <w:pPr>
-              <w:pStyle w:val="Geenafstand"/>
-              <w:cnfStyle w:val="000000100000" w:firstRow="0" w:lastRow="0" w:firstColumn="0" w:lastColumn="0" w:oddVBand="0" w:evenVBand="0" w:oddHBand="1" w:evenHBand="0" w:firstRowFirstColumn="0" w:firstRowLastColumn="0" w:lastRowFirstColumn="0" w:lastRowLastColumn="0"/>
-              <w:rPr>
-                <w:rFonts w:ascii="Arial" w:hAnsi="Arial" w:cs="Arial"/>
-                <w:sz w:val="24"/>
-                <w:szCs w:val="24"/>
-              </w:rPr>
-            </w:pPr>
-          </w:p>
-        </w:tc>
-        <w:tc>
-          <w:tcPr>
-            <w:tcW w:w="3680" w:type="dxa"/>
-          </w:tcPr>
-          <w:p>
-            <w:pPr>
-              <w:pStyle w:val="Geenafstand"/>
-              <w:cnfStyle w:val="000000100000" w:firstRow="0" w:lastRow="0" w:firstColumn="0" w:lastColumn="0" w:oddVBand="0" w:evenVBand="0" w:oddHBand="1" w:evenHBand="0" w:firstRowFirstColumn="0" w:firstRowLastColumn="0" w:lastRowFirstColumn="0" w:lastRowLastColumn="0"/>
-              <w:rPr>
-                <w:rFonts w:ascii="Arial" w:hAnsi="Arial" w:cs="Arial"/>
-                <w:sz w:val="24"/>
-                <w:szCs w:val="24"/>
-              </w:rPr>
-            </w:pPr>
-          </w:p>
-        </w:tc>
-      </w:tr>
-      <w:tr>
-        <w:tc>
-          <w:tcPr>
-            <w:cnfStyle w:val="001000000000" w:firstRow="0" w:lastRow="0" w:firstColumn="1" w:lastColumn="0" w:oddVBand="0" w:evenVBand="0" w:oddHBand="0" w:evenHBand="0" w:firstRowFirstColumn="0" w:firstRowLastColumn="0" w:lastRowFirstColumn="0" w:lastRowLastColumn="0"/>
-            <w:tcW w:w="4673" w:type="dxa"/>
-          </w:tcPr>
-          <w:p>
-            <w:pPr>
-              <w:pStyle w:val="Geenafstand"/>
-              <w:rPr>
-                <w:rFonts w:ascii="Arial" w:hAnsi="Arial" w:cs="Arial"/>
-                <w:sz w:val="24"/>
-                <w:szCs w:val="24"/>
-              </w:rPr>
-            </w:pPr>
-          </w:p>
-          <w:p>
-            <w:pPr>
-              <w:pStyle w:val="Geenafstand"/>
-              <w:rPr>
-                <w:rFonts w:ascii="Arial" w:hAnsi="Arial" w:cs="Arial"/>
-                <w:sz w:val="24"/>
-                <w:szCs w:val="24"/>
-              </w:rPr>
-            </w:pPr>
-            <w:r>
-              <w:rPr>
-                <w:rFonts w:ascii="Arial" w:hAnsi="Arial" w:cs="Arial"/>
-                <w:sz w:val="24"/>
-                <w:szCs w:val="24"/>
-              </w:rPr>
-              <w:t>Krijg je de foto duidelijk in de chat te zien?</w:t>
-            </w:r>
-          </w:p>
-          <w:p>
-            <w:pPr>
-              <w:pStyle w:val="Geenafstand"/>
-              <w:rPr>
-                <w:rFonts w:ascii="Arial" w:hAnsi="Arial" w:cs="Arial"/>
-                <w:sz w:val="24"/>
-                <w:szCs w:val="24"/>
-              </w:rPr>
-            </w:pPr>
-          </w:p>
-        </w:tc>
-        <w:tc>
-          <w:tcPr>
-            <w:tcW w:w="709" w:type="dxa"/>
-          </w:tcPr>
-          <w:p>
-            <w:pPr>
-              <w:pStyle w:val="Geenafstand"/>
-              <w:cnfStyle w:val="000000000000" w:firstRow="0" w:lastRow="0" w:firstColumn="0" w:lastColumn="0" w:oddVBand="0" w:evenVBand="0" w:oddHBand="0" w:evenHBand="0" w:firstRowFirstColumn="0" w:firstRowLastColumn="0" w:lastRowFirstColumn="0" w:lastRowLastColumn="0"/>
-              <w:rPr>
-                <w:rFonts w:ascii="Arial" w:hAnsi="Arial" w:cs="Arial"/>
-                <w:sz w:val="24"/>
-                <w:szCs w:val="24"/>
-              </w:rPr>
-            </w:pPr>
-          </w:p>
-        </w:tc>
-        <w:tc>
-          <w:tcPr>
-            <w:tcW w:w="3680" w:type="dxa"/>
-          </w:tcPr>
-          <w:p>
-            <w:pPr>
-              <w:pStyle w:val="Geenafstand"/>
-              <w:cnfStyle w:val="000000000000" w:firstRow="0" w:lastRow="0" w:firstColumn="0" w:lastColumn="0" w:oddVBand="0" w:evenVBand="0" w:oddHBand="0" w:evenHBand="0" w:firstRowFirstColumn="0" w:firstRowLastColumn="0" w:lastRowFirstColumn="0" w:lastRowLastColumn="0"/>
-              <w:rPr>
-                <w:rFonts w:ascii="Arial" w:hAnsi="Arial" w:cs="Arial"/>
-                <w:sz w:val="24"/>
-                <w:szCs w:val="24"/>
-              </w:rPr>
-            </w:pPr>
-          </w:p>
-        </w:tc>
-      </w:tr>
-      <w:tr>
-        <w:trPr>
-          <w:cnfStyle w:val="000000100000" w:firstRow="0" w:lastRow="0" w:firstColumn="0" w:lastColumn="0" w:oddVBand="0" w:evenVBand="0" w:oddHBand="1" w:evenHBand="0" w:firstRowFirstColumn="0" w:firstRowLastColumn="0" w:lastRowFirstColumn="0" w:lastRowLastColumn="0"/>
-        </w:trPr>
-        <w:tc>
-          <w:tcPr>
-            <w:cnfStyle w:val="001000000000" w:firstRow="0" w:lastRow="0" w:firstColumn="1" w:lastColumn="0" w:oddVBand="0" w:evenVBand="0" w:oddHBand="0" w:evenHBand="0" w:firstRowFirstColumn="0" w:firstRowLastColumn="0" w:lastRowFirstColumn="0" w:lastRowLastColumn="0"/>
-            <w:tcW w:w="4673" w:type="dxa"/>
-          </w:tcPr>
-          <w:p>
-            <w:pPr>
-              <w:pStyle w:val="Geenafstand"/>
-              <w:rPr>
-                <w:rFonts w:ascii="Arial" w:hAnsi="Arial" w:cs="Arial"/>
-                <w:sz w:val="24"/>
-                <w:szCs w:val="24"/>
-              </w:rPr>
-            </w:pPr>
-          </w:p>
-          <w:p>
-            <w:pPr>
-              <w:pStyle w:val="Geenafstand"/>
-              <w:rPr>
-                <w:rFonts w:ascii="Arial" w:hAnsi="Arial" w:cs="Arial"/>
-                <w:sz w:val="24"/>
-                <w:szCs w:val="24"/>
-              </w:rPr>
-            </w:pPr>
-            <w:r>
-              <w:rPr>
-                <w:rFonts w:ascii="Arial" w:hAnsi="Arial" w:cs="Arial"/>
-                <w:sz w:val="24"/>
-                <w:szCs w:val="24"/>
-              </w:rPr>
-              <w:lastRenderedPageBreak/>
-              <w:t>Kan je meerdere berichten achter elkaar sturen?</w:t>
-            </w:r>
-          </w:p>
-          <w:p>
-            <w:pPr>
-              <w:pStyle w:val="Geenafstand"/>
-              <w:rPr>
-                <w:rFonts w:ascii="Arial" w:hAnsi="Arial" w:cs="Arial"/>
-                <w:sz w:val="24"/>
-                <w:szCs w:val="24"/>
-              </w:rPr>
-            </w:pPr>
-          </w:p>
-        </w:tc>
-        <w:tc>
-          <w:tcPr>
-            <w:tcW w:w="709" w:type="dxa"/>
-          </w:tcPr>
-          <w:p>
-            <w:pPr>
-              <w:pStyle w:val="Geenafstand"/>
-              <w:cnfStyle w:val="000000100000" w:firstRow="0" w:lastRow="0" w:firstColumn="0" w:lastColumn="0" w:oddVBand="0" w:evenVBand="0" w:oddHBand="1" w:evenHBand="0" w:firstRowFirstColumn="0" w:firstRowLastColumn="0" w:lastRowFirstColumn="0" w:lastRowLastColumn="0"/>
-              <w:rPr>
-                <w:rFonts w:ascii="Arial" w:hAnsi="Arial" w:cs="Arial"/>
-                <w:sz w:val="24"/>
-                <w:szCs w:val="24"/>
-              </w:rPr>
-            </w:pPr>
-          </w:p>
-          <w:p>
-            <w:pPr>
-              <w:pStyle w:val="Geenafstand"/>
-              <w:cnfStyle w:val="000000100000" w:firstRow="0" w:lastRow="0" w:firstColumn="0" w:lastColumn="0" w:oddVBand="0" w:evenVBand="0" w:oddHBand="1" w:evenHBand="0" w:firstRowFirstColumn="0" w:firstRowLastColumn="0" w:lastRowFirstColumn="0" w:lastRowLastColumn="0"/>
-              <w:rPr>
-                <w:rFonts w:ascii="Arial" w:hAnsi="Arial" w:cs="Arial"/>
-                <w:sz w:val="24"/>
-                <w:szCs w:val="24"/>
-              </w:rPr>
-            </w:pPr>
-          </w:p>
-          <w:p>
-            <w:pPr>
-              <w:pStyle w:val="Geenafstand"/>
-              <w:cnfStyle w:val="000000100000" w:firstRow="0" w:lastRow="0" w:firstColumn="0" w:lastColumn="0" w:oddVBand="0" w:evenVBand="0" w:oddHBand="1" w:evenHBand="0" w:firstRowFirstColumn="0" w:firstRowLastColumn="0" w:lastRowFirstColumn="0" w:lastRowLastColumn="0"/>
-              <w:rPr>
-                <w:rFonts w:ascii="Arial" w:hAnsi="Arial" w:cs="Arial"/>
-                <w:sz w:val="24"/>
-                <w:szCs w:val="24"/>
-              </w:rPr>
-            </w:pPr>
-            <w:r>
-              <w:rPr>
-                <w:rFonts w:ascii="Arial" w:hAnsi="Arial" w:cs="Arial"/>
-                <w:sz w:val="24"/>
-                <w:szCs w:val="24"/>
-              </w:rPr>
-              <w:lastRenderedPageBreak/>
-              <w:t>X</w:t>
-            </w:r>
-          </w:p>
-        </w:tc>
-        <w:tc>
-          <w:tcPr>
-            <w:tcW w:w="3680" w:type="dxa"/>
-          </w:tcPr>
-          <w:p>
-            <w:pPr>
-              <w:pStyle w:val="Geenafstand"/>
-              <w:cnfStyle w:val="000000100000" w:firstRow="0" w:lastRow="0" w:firstColumn="0" w:lastColumn="0" w:oddVBand="0" w:evenVBand="0" w:oddHBand="1" w:evenHBand="0" w:firstRowFirstColumn="0" w:firstRowLastColumn="0" w:lastRowFirstColumn="0" w:lastRowLastColumn="0"/>
-              <w:rPr>
-                <w:rFonts w:ascii="Arial" w:hAnsi="Arial" w:cs="Arial"/>
-                <w:sz w:val="24"/>
-                <w:szCs w:val="24"/>
-              </w:rPr>
-            </w:pPr>
-          </w:p>
-        </w:tc>
-      </w:tr>
-      <w:tr>
-        <w:tc>
-          <w:tcPr>
-            <w:cnfStyle w:val="001000000000" w:firstRow="0" w:lastRow="0" w:firstColumn="1" w:lastColumn="0" w:oddVBand="0" w:evenVBand="0" w:oddHBand="0" w:evenHBand="0" w:firstRowFirstColumn="0" w:firstRowLastColumn="0" w:lastRowFirstColumn="0" w:lastRowLastColumn="0"/>
-            <w:tcW w:w="4673" w:type="dxa"/>
-          </w:tcPr>
-          <w:p>
-            <w:pPr>
-              <w:pStyle w:val="Geenafstand"/>
-              <w:rPr>
-                <w:rFonts w:ascii="Arial" w:hAnsi="Arial" w:cs="Arial"/>
-                <w:sz w:val="24"/>
-                <w:szCs w:val="24"/>
-              </w:rPr>
-            </w:pPr>
-          </w:p>
-          <w:p>
-            <w:pPr>
-              <w:pStyle w:val="Geenafstand"/>
-              <w:rPr>
-                <w:rFonts w:ascii="Arial" w:hAnsi="Arial" w:cs="Arial"/>
-                <w:sz w:val="24"/>
-                <w:szCs w:val="24"/>
-              </w:rPr>
-            </w:pPr>
-            <w:r>
-              <w:rPr>
-                <w:rFonts w:ascii="Arial" w:hAnsi="Arial" w:cs="Arial"/>
-                <w:sz w:val="24"/>
-                <w:szCs w:val="24"/>
-              </w:rPr>
-              <w:t>Kunnen meerdere leidsters berichten naar ouders sturen?</w:t>
-            </w:r>
-          </w:p>
-          <w:p>
-            <w:pPr>
-              <w:pStyle w:val="Geenafstand"/>
-              <w:rPr>
-                <w:rFonts w:ascii="Arial" w:hAnsi="Arial" w:cs="Arial"/>
-                <w:sz w:val="24"/>
-                <w:szCs w:val="24"/>
-              </w:rPr>
-            </w:pPr>
-          </w:p>
-        </w:tc>
-        <w:tc>
-          <w:tcPr>
-            <w:tcW w:w="709" w:type="dxa"/>
-          </w:tcPr>
-          <w:p>
-            <w:pPr>
-              <w:pStyle w:val="Geenafstand"/>
-              <w:cnfStyle w:val="000000000000" w:firstRow="0" w:lastRow="0" w:firstColumn="0" w:lastColumn="0" w:oddVBand="0" w:evenVBand="0" w:oddHBand="0" w:evenHBand="0" w:firstRowFirstColumn="0" w:firstRowLastColumn="0" w:lastRowFirstColumn="0" w:lastRowLastColumn="0"/>
-              <w:rPr>
-                <w:rFonts w:ascii="Arial" w:hAnsi="Arial" w:cs="Arial"/>
-                <w:sz w:val="24"/>
-                <w:szCs w:val="24"/>
-              </w:rPr>
-            </w:pPr>
           </w:p>
         </w:tc>
         <w:tc>
@@ -9046,15 +7604,8 @@
           <w:color w:val="auto"/>
           <w:u w:val="single"/>
         </w:rPr>
-        <w:t>Huidige groep</w:t>
-      </w:r>
-      <w:r>
-        <w:rPr>
-          <w:rFonts w:ascii="Arial" w:hAnsi="Arial" w:cs="Arial"/>
-          <w:color w:val="auto"/>
-          <w:u w:val="single"/>
-        </w:rPr>
-        <w:t>:</w:t>
+        <w:lastRenderedPageBreak/>
+        <w:t>Huidige groep:</w:t>
       </w:r>
     </w:p>
     <w:p/>
@@ -9216,7 +7767,7 @@
                 <w:sz w:val="24"/>
                 <w:szCs w:val="24"/>
               </w:rPr>
-              <w:t>Kan je de bijzonderheden zoals allergieën bij de kinderen zien?</w:t>
+              <w:t>Worden de lijst snel ingeladen?</w:t>
             </w:r>
           </w:p>
           <w:p>
@@ -9302,7 +7853,7 @@
                 <w:sz w:val="24"/>
                 <w:szCs w:val="24"/>
               </w:rPr>
-              <w:t>Worden de lijst snel ingeladen?</w:t>
+              <w:t>Als je op een kind klikt worden de kinderdetails snel ingeladen?</w:t>
             </w:r>
           </w:p>
           <w:p>
@@ -9338,183 +7889,6 @@
               </w:rPr>
               <w:t>X</w:t>
             </w:r>
-          </w:p>
-        </w:tc>
-        <w:tc>
-          <w:tcPr>
-            <w:tcW w:w="3680" w:type="dxa"/>
-          </w:tcPr>
-          <w:p>
-            <w:pPr>
-              <w:pStyle w:val="Geenafstand"/>
-              <w:cnfStyle w:val="000000000000" w:firstRow="0" w:lastRow="0" w:firstColumn="0" w:lastColumn="0" w:oddVBand="0" w:evenVBand="0" w:oddHBand="0" w:evenHBand="0" w:firstRowFirstColumn="0" w:firstRowLastColumn="0" w:lastRowFirstColumn="0" w:lastRowLastColumn="0"/>
-              <w:rPr>
-                <w:rFonts w:ascii="Arial" w:hAnsi="Arial" w:cs="Arial"/>
-                <w:sz w:val="24"/>
-                <w:szCs w:val="24"/>
-              </w:rPr>
-            </w:pPr>
-          </w:p>
-        </w:tc>
-      </w:tr>
-      <w:tr>
-        <w:trPr>
-          <w:cnfStyle w:val="000000100000" w:firstRow="0" w:lastRow="0" w:firstColumn="0" w:lastColumn="0" w:oddVBand="0" w:evenVBand="0" w:oddHBand="1" w:evenHBand="0" w:firstRowFirstColumn="0" w:firstRowLastColumn="0" w:lastRowFirstColumn="0" w:lastRowLastColumn="0"/>
-        </w:trPr>
-        <w:tc>
-          <w:tcPr>
-            <w:cnfStyle w:val="001000000000" w:firstRow="0" w:lastRow="0" w:firstColumn="1" w:lastColumn="0" w:oddVBand="0" w:evenVBand="0" w:oddHBand="0" w:evenHBand="0" w:firstRowFirstColumn="0" w:firstRowLastColumn="0" w:lastRowFirstColumn="0" w:lastRowLastColumn="0"/>
-            <w:tcW w:w="4673" w:type="dxa"/>
-          </w:tcPr>
-          <w:p>
-            <w:pPr>
-              <w:pStyle w:val="Geenafstand"/>
-              <w:rPr>
-                <w:rFonts w:ascii="Arial" w:hAnsi="Arial" w:cs="Arial"/>
-                <w:sz w:val="24"/>
-                <w:szCs w:val="24"/>
-              </w:rPr>
-            </w:pPr>
-          </w:p>
-          <w:p>
-            <w:pPr>
-              <w:pStyle w:val="Geenafstand"/>
-              <w:rPr>
-                <w:rFonts w:ascii="Arial" w:hAnsi="Arial" w:cs="Arial"/>
-                <w:sz w:val="24"/>
-                <w:szCs w:val="24"/>
-              </w:rPr>
-            </w:pPr>
-            <w:r>
-              <w:rPr>
-                <w:rFonts w:ascii="Arial" w:hAnsi="Arial" w:cs="Arial"/>
-                <w:sz w:val="24"/>
-                <w:szCs w:val="24"/>
-              </w:rPr>
-              <w:t>Kan je de kinderen op afwezig zeten door op het kruisje te drukken en werkt dit snel?</w:t>
-            </w:r>
-          </w:p>
-          <w:p>
-            <w:pPr>
-              <w:pStyle w:val="Geenafstand"/>
-              <w:rPr>
-                <w:rFonts w:ascii="Arial" w:hAnsi="Arial" w:cs="Arial"/>
-                <w:sz w:val="24"/>
-                <w:szCs w:val="24"/>
-              </w:rPr>
-            </w:pPr>
-          </w:p>
-        </w:tc>
-        <w:tc>
-          <w:tcPr>
-            <w:tcW w:w="709" w:type="dxa"/>
-          </w:tcPr>
-          <w:p>
-            <w:pPr>
-              <w:pStyle w:val="Geenafstand"/>
-              <w:cnfStyle w:val="000000100000" w:firstRow="0" w:lastRow="0" w:firstColumn="0" w:lastColumn="0" w:oddVBand="0" w:evenVBand="0" w:oddHBand="1" w:evenHBand="0" w:firstRowFirstColumn="0" w:firstRowLastColumn="0" w:lastRowFirstColumn="0" w:lastRowLastColumn="0"/>
-              <w:rPr>
-                <w:rFonts w:ascii="Arial" w:hAnsi="Arial" w:cs="Arial"/>
-                <w:sz w:val="24"/>
-                <w:szCs w:val="24"/>
-              </w:rPr>
-            </w:pPr>
-            <w:r>
-              <w:rPr>
-                <w:rFonts w:ascii="Arial" w:hAnsi="Arial" w:cs="Arial"/>
-                <w:sz w:val="24"/>
-                <w:szCs w:val="24"/>
-              </w:rPr>
-              <w:t>X</w:t>
-            </w:r>
-          </w:p>
-        </w:tc>
-        <w:tc>
-          <w:tcPr>
-            <w:tcW w:w="3680" w:type="dxa"/>
-          </w:tcPr>
-          <w:p>
-            <w:pPr>
-              <w:pStyle w:val="Geenafstand"/>
-              <w:cnfStyle w:val="000000100000" w:firstRow="0" w:lastRow="0" w:firstColumn="0" w:lastColumn="0" w:oddVBand="0" w:evenVBand="0" w:oddHBand="1" w:evenHBand="0" w:firstRowFirstColumn="0" w:firstRowLastColumn="0" w:lastRowFirstColumn="0" w:lastRowLastColumn="0"/>
-              <w:rPr>
-                <w:rFonts w:ascii="Arial" w:hAnsi="Arial" w:cs="Arial"/>
-                <w:sz w:val="24"/>
-                <w:szCs w:val="24"/>
-              </w:rPr>
-            </w:pPr>
-          </w:p>
-        </w:tc>
-      </w:tr>
-      <w:tr>
-        <w:tc>
-          <w:tcPr>
-            <w:cnfStyle w:val="001000000000" w:firstRow="0" w:lastRow="0" w:firstColumn="1" w:lastColumn="0" w:oddVBand="0" w:evenVBand="0" w:oddHBand="0" w:evenHBand="0" w:firstRowFirstColumn="0" w:firstRowLastColumn="0" w:lastRowFirstColumn="0" w:lastRowLastColumn="0"/>
-            <w:tcW w:w="4673" w:type="dxa"/>
-          </w:tcPr>
-          <w:p>
-            <w:pPr>
-              <w:pStyle w:val="Geenafstand"/>
-              <w:rPr>
-                <w:rFonts w:ascii="Arial" w:hAnsi="Arial" w:cs="Arial"/>
-                <w:sz w:val="24"/>
-                <w:szCs w:val="24"/>
-              </w:rPr>
-            </w:pPr>
-          </w:p>
-          <w:p>
-            <w:pPr>
-              <w:pStyle w:val="Geenafstand"/>
-              <w:rPr>
-                <w:rFonts w:ascii="Arial" w:hAnsi="Arial" w:cs="Arial"/>
-                <w:sz w:val="24"/>
-                <w:szCs w:val="24"/>
-              </w:rPr>
-            </w:pPr>
-            <w:r>
-              <w:rPr>
-                <w:rFonts w:ascii="Arial" w:hAnsi="Arial" w:cs="Arial"/>
-                <w:sz w:val="24"/>
-                <w:szCs w:val="24"/>
-              </w:rPr>
-              <w:t>Als je op een kind klikt worden de kinderdetails snel ingeladen?</w:t>
-            </w:r>
-          </w:p>
-          <w:p>
-            <w:pPr>
-              <w:pStyle w:val="Geenafstand"/>
-              <w:rPr>
-                <w:rFonts w:ascii="Arial" w:hAnsi="Arial" w:cs="Arial"/>
-                <w:sz w:val="24"/>
-                <w:szCs w:val="24"/>
-              </w:rPr>
-            </w:pPr>
-          </w:p>
-        </w:tc>
-        <w:tc>
-          <w:tcPr>
-            <w:tcW w:w="709" w:type="dxa"/>
-          </w:tcPr>
-          <w:p>
-            <w:pPr>
-              <w:pStyle w:val="Geenafstand"/>
-              <w:cnfStyle w:val="000000000000" w:firstRow="0" w:lastRow="0" w:firstColumn="0" w:lastColumn="0" w:oddVBand="0" w:evenVBand="0" w:oddHBand="0" w:evenHBand="0" w:firstRowFirstColumn="0" w:firstRowLastColumn="0" w:lastRowFirstColumn="0" w:lastRowLastColumn="0"/>
-              <w:rPr>
-                <w:rFonts w:ascii="Arial" w:hAnsi="Arial" w:cs="Arial"/>
-                <w:sz w:val="24"/>
-                <w:szCs w:val="24"/>
-              </w:rPr>
-            </w:pPr>
-            <w:r>
-              <w:rPr>
-                <w:rFonts w:ascii="Arial" w:hAnsi="Arial" w:cs="Arial"/>
-                <w:sz w:val="24"/>
-                <w:szCs w:val="24"/>
-              </w:rPr>
-              <w:t>X</w:t>
-            </w:r>
-            <w:bookmarkStart w:id="13" w:name="_GoBack"/>
-            <w:bookmarkEnd w:id="13"/>
           </w:p>
         </w:tc>
         <w:tc>
@@ -9559,7 +7933,7 @@
 </file>
 
 <file path=word/endnotes.xml><?xml version="1.0" encoding="utf-8"?>
-<w:endnotes xmlns:wpc="http://schemas.microsoft.com/office/word/2010/wordprocessingCanvas" xmlns:cx="http://schemas.microsoft.com/office/drawing/2014/chartex" xmlns:cx1="http://schemas.microsoft.com/office/drawing/2015/9/8/chartex" xmlns:cx2="http://schemas.microsoft.com/office/drawing/2015/10/21/chartex" xmlns:cx3="http://schemas.microsoft.com/office/drawing/2016/5/9/chartex" xmlns:cx4="http://schemas.microsoft.com/office/drawing/2016/5/10/chartex" xmlns:cx5="http://schemas.microsoft.com/office/drawing/2016/5/11/chartex" xmlns:mc="http://schemas.openxmlformats.org/markup-compatibility/2006" xmlns:o="urn:schemas-microsoft-com:office:office" xmlns:r="http://schemas.openxmlformats.org/officeDocument/2006/relationships" xmlns:m="http://schemas.openxmlformats.org/officeDocument/2006/math" xmlns:v="urn:schemas-microsoft-com:vml" xmlns:wp14="http://schemas.microsoft.com/office/word/2010/wordprocessingDrawing" xmlns:wp="http://schemas.openxmlformats.org/drawingml/2006/wordprocessingDrawing" xmlns:w10="urn:schemas-microsoft-com:office:word" xmlns:w="http://schemas.openxmlformats.org/wordprocessingml/2006/main" xmlns:w14="http://schemas.microsoft.com/office/word/2010/wordml" xmlns:w15="http://schemas.microsoft.com/office/word/2012/wordml" xmlns:w16se="http://schemas.microsoft.com/office/word/2015/wordml/symex" xmlns:wpg="http://schemas.microsoft.com/office/word/2010/wordprocessingGroup" xmlns:wpi="http://schemas.microsoft.com/office/word/2010/wordprocessingInk" xmlns:wne="http://schemas.microsoft.com/office/word/2006/wordml" xmlns:wps="http://schemas.microsoft.com/office/word/2010/wordprocessingShape" mc:Ignorable="w14 w15 w16se wp14">
+<w:endnotes xmlns:wpc="http://schemas.microsoft.com/office/word/2010/wordprocessingCanvas" xmlns:mc="http://schemas.openxmlformats.org/markup-compatibility/2006" xmlns:o="urn:schemas-microsoft-com:office:office" xmlns:r="http://schemas.openxmlformats.org/officeDocument/2006/relationships" xmlns:m="http://schemas.openxmlformats.org/officeDocument/2006/math" xmlns:v="urn:schemas-microsoft-com:vml" xmlns:wp14="http://schemas.microsoft.com/office/word/2010/wordprocessingDrawing" xmlns:wp="http://schemas.openxmlformats.org/drawingml/2006/wordprocessingDrawing" xmlns:w10="urn:schemas-microsoft-com:office:word" xmlns:w="http://schemas.openxmlformats.org/wordprocessingml/2006/main" xmlns:w14="http://schemas.microsoft.com/office/word/2010/wordml" xmlns:w15="http://schemas.microsoft.com/office/word/2012/wordml" xmlns:wpg="http://schemas.microsoft.com/office/word/2010/wordprocessingGroup" xmlns:wpi="http://schemas.microsoft.com/office/word/2010/wordprocessingInk" xmlns:wne="http://schemas.microsoft.com/office/word/2006/wordml" xmlns:wps="http://schemas.microsoft.com/office/word/2010/wordprocessingShape" mc:Ignorable="w14 w15 wp14">
   <w:endnote w:type="separator" w:id="-1">
     <w:p>
       <w:pPr>
@@ -9584,7 +7958,7 @@
 </file>
 
 <file path=word/footer1.xml><?xml version="1.0" encoding="utf-8"?>
-<w:ftr xmlns:wpc="http://schemas.microsoft.com/office/word/2010/wordprocessingCanvas" xmlns:cx="http://schemas.microsoft.com/office/drawing/2014/chartex" xmlns:cx1="http://schemas.microsoft.com/office/drawing/2015/9/8/chartex" xmlns:cx2="http://schemas.microsoft.com/office/drawing/2015/10/21/chartex" xmlns:cx3="http://schemas.microsoft.com/office/drawing/2016/5/9/chartex" xmlns:cx4="http://schemas.microsoft.com/office/drawing/2016/5/10/chartex" xmlns:cx5="http://schemas.microsoft.com/office/drawing/2016/5/11/chartex" xmlns:mc="http://schemas.openxmlformats.org/markup-compatibility/2006" xmlns:o="urn:schemas-microsoft-com:office:office" xmlns:r="http://schemas.openxmlformats.org/officeDocument/2006/relationships" xmlns:m="http://schemas.openxmlformats.org/officeDocument/2006/math" xmlns:v="urn:schemas-microsoft-com:vml" xmlns:wp14="http://schemas.microsoft.com/office/word/2010/wordprocessingDrawing" xmlns:wp="http://schemas.openxmlformats.org/drawingml/2006/wordprocessingDrawing" xmlns:w10="urn:schemas-microsoft-com:office:word" xmlns:w="http://schemas.openxmlformats.org/wordprocessingml/2006/main" xmlns:w14="http://schemas.microsoft.com/office/word/2010/wordml" xmlns:w15="http://schemas.microsoft.com/office/word/2012/wordml" xmlns:w16se="http://schemas.microsoft.com/office/word/2015/wordml/symex" xmlns:wpg="http://schemas.microsoft.com/office/word/2010/wordprocessingGroup" xmlns:wpi="http://schemas.microsoft.com/office/word/2010/wordprocessingInk" xmlns:wne="http://schemas.microsoft.com/office/word/2006/wordml" xmlns:wps="http://schemas.microsoft.com/office/word/2010/wordprocessingShape" mc:Ignorable="w14 w15 w16se wp14">
+<w:ftr xmlns:wpc="http://schemas.microsoft.com/office/word/2010/wordprocessingCanvas" xmlns:mc="http://schemas.openxmlformats.org/markup-compatibility/2006" xmlns:o="urn:schemas-microsoft-com:office:office" xmlns:r="http://schemas.openxmlformats.org/officeDocument/2006/relationships" xmlns:m="http://schemas.openxmlformats.org/officeDocument/2006/math" xmlns:v="urn:schemas-microsoft-com:vml" xmlns:wp14="http://schemas.microsoft.com/office/word/2010/wordprocessingDrawing" xmlns:wp="http://schemas.openxmlformats.org/drawingml/2006/wordprocessingDrawing" xmlns:w10="urn:schemas-microsoft-com:office:word" xmlns:w="http://schemas.openxmlformats.org/wordprocessingml/2006/main" xmlns:w14="http://schemas.microsoft.com/office/word/2010/wordml" xmlns:w15="http://schemas.microsoft.com/office/word/2012/wordml" xmlns:wpg="http://schemas.microsoft.com/office/word/2010/wordprocessingGroup" xmlns:wpi="http://schemas.microsoft.com/office/word/2010/wordprocessingInk" xmlns:wne="http://schemas.microsoft.com/office/word/2006/wordml" xmlns:wps="http://schemas.microsoft.com/office/word/2010/wordprocessingShape" mc:Ignorable="w14 w15 wp14">
   <w:sdt>
     <w:sdtPr>
       <w:id w:val="139476884"/>
@@ -9613,7 +7987,7 @@
           <w:rPr>
             <w:noProof/>
           </w:rPr>
-          <w:t>8</w:t>
+          <w:t>7</w:t>
         </w:r>
         <w:r>
           <w:fldChar w:fldCharType="end"/>
@@ -9630,7 +8004,7 @@
 </file>
 
 <file path=word/footnotes.xml><?xml version="1.0" encoding="utf-8"?>
-<w:footnotes xmlns:wpc="http://schemas.microsoft.com/office/word/2010/wordprocessingCanvas" xmlns:cx="http://schemas.microsoft.com/office/drawing/2014/chartex" xmlns:cx1="http://schemas.microsoft.com/office/drawing/2015/9/8/chartex" xmlns:cx2="http://schemas.microsoft.com/office/drawing/2015/10/21/chartex" xmlns:cx3="http://schemas.microsoft.com/office/drawing/2016/5/9/chartex" xmlns:cx4="http://schemas.microsoft.com/office/drawing/2016/5/10/chartex" xmlns:cx5="http://schemas.microsoft.com/office/drawing/2016/5/11/chartex" xmlns:mc="http://schemas.openxmlformats.org/markup-compatibility/2006" xmlns:o="urn:schemas-microsoft-com:office:office" xmlns:r="http://schemas.openxmlformats.org/officeDocument/2006/relationships" xmlns:m="http://schemas.openxmlformats.org/officeDocument/2006/math" xmlns:v="urn:schemas-microsoft-com:vml" xmlns:wp14="http://schemas.microsoft.com/office/word/2010/wordprocessingDrawing" xmlns:wp="http://schemas.openxmlformats.org/drawingml/2006/wordprocessingDrawing" xmlns:w10="urn:schemas-microsoft-com:office:word" xmlns:w="http://schemas.openxmlformats.org/wordprocessingml/2006/main" xmlns:w14="http://schemas.microsoft.com/office/word/2010/wordml" xmlns:w15="http://schemas.microsoft.com/office/word/2012/wordml" xmlns:w16se="http://schemas.microsoft.com/office/word/2015/wordml/symex" xmlns:wpg="http://schemas.microsoft.com/office/word/2010/wordprocessingGroup" xmlns:wpi="http://schemas.microsoft.com/office/word/2010/wordprocessingInk" xmlns:wne="http://schemas.microsoft.com/office/word/2006/wordml" xmlns:wps="http://schemas.microsoft.com/office/word/2010/wordprocessingShape" mc:Ignorable="w14 w15 w16se wp14">
+<w:footnotes xmlns:wpc="http://schemas.microsoft.com/office/word/2010/wordprocessingCanvas" xmlns:mc="http://schemas.openxmlformats.org/markup-compatibility/2006" xmlns:o="urn:schemas-microsoft-com:office:office" xmlns:r="http://schemas.openxmlformats.org/officeDocument/2006/relationships" xmlns:m="http://schemas.openxmlformats.org/officeDocument/2006/math" xmlns:v="urn:schemas-microsoft-com:vml" xmlns:wp14="http://schemas.microsoft.com/office/word/2010/wordprocessingDrawing" xmlns:wp="http://schemas.openxmlformats.org/drawingml/2006/wordprocessingDrawing" xmlns:w10="urn:schemas-microsoft-com:office:word" xmlns:w="http://schemas.openxmlformats.org/wordprocessingml/2006/main" xmlns:w14="http://schemas.microsoft.com/office/word/2010/wordml" xmlns:w15="http://schemas.microsoft.com/office/word/2012/wordml" xmlns:wpg="http://schemas.microsoft.com/office/word/2010/wordprocessingGroup" xmlns:wpi="http://schemas.microsoft.com/office/word/2010/wordprocessingInk" xmlns:wne="http://schemas.microsoft.com/office/word/2006/wordml" xmlns:wps="http://schemas.microsoft.com/office/word/2010/wordprocessingShape" mc:Ignorable="w14 w15 wp14">
   <w:footnote w:type="separator" w:id="-1">
     <w:p>
       <w:pPr>
@@ -9655,7 +8029,7 @@
 </file>
 
 <file path=word/styles.xml><?xml version="1.0" encoding="utf-8"?>
-<w:styles xmlns:mc="http://schemas.openxmlformats.org/markup-compatibility/2006" xmlns:r="http://schemas.openxmlformats.org/officeDocument/2006/relationships" xmlns:w="http://schemas.openxmlformats.org/wordprocessingml/2006/main" xmlns:w14="http://schemas.microsoft.com/office/word/2010/wordml" xmlns:w15="http://schemas.microsoft.com/office/word/2012/wordml" xmlns:w16se="http://schemas.microsoft.com/office/word/2015/wordml/symex" mc:Ignorable="w14 w15 w16se">
+<w:styles xmlns:mc="http://schemas.openxmlformats.org/markup-compatibility/2006" xmlns:r="http://schemas.openxmlformats.org/officeDocument/2006/relationships" xmlns:w="http://schemas.openxmlformats.org/wordprocessingml/2006/main" xmlns:w14="http://schemas.microsoft.com/office/word/2010/wordml" xmlns:w15="http://schemas.microsoft.com/office/word/2012/wordml" mc:Ignorable="w14 w15">
   <w:docDefaults>
     <w:rPrDefault>
       <w:rPr>
@@ -9671,7 +8045,7 @@
       </w:pPr>
     </w:pPrDefault>
   </w:docDefaults>
-  <w:latentStyles w:defLockedState="0" w:defUIPriority="99" w:defSemiHidden="0" w:defUnhideWhenUsed="0" w:defQFormat="0" w:count="374">
+  <w:latentStyles w:defLockedState="0" w:defUIPriority="99" w:defSemiHidden="0" w:defUnhideWhenUsed="0" w:defQFormat="0" w:count="371">
     <w:lsdException w:name="Normal" w:uiPriority="0" w:qFormat="1"/>
     <w:lsdException w:name="heading 1" w:uiPriority="9" w:qFormat="1"/>
     <w:lsdException w:name="heading 2" w:semiHidden="1" w:uiPriority="9" w:unhideWhenUsed="1" w:qFormat="1"/>
@@ -10043,9 +8417,6 @@
     <w:lsdException w:name="List Table 5 Dark Accent 6" w:uiPriority="50"/>
     <w:lsdException w:name="List Table 6 Colorful Accent 6" w:uiPriority="51"/>
     <w:lsdException w:name="List Table 7 Colorful Accent 6" w:uiPriority="52"/>
-    <w:lsdException w:name="Mention" w:semiHidden="1" w:unhideWhenUsed="1"/>
-    <w:lsdException w:name="Smart Hyperlink" w:semiHidden="1" w:unhideWhenUsed="1"/>
-    <w:lsdException w:name="Hashtag" w:semiHidden="1" w:unhideWhenUsed="1"/>
   </w:latentStyles>
   <w:style w:type="paragraph" w:default="1" w:styleId="Standaard">
     <w:name w:val="Normal"/>
@@ -10713,7 +9084,7 @@
 </file>
 
 <file path=customXml/itemProps2.xml><?xml version="1.0" encoding="utf-8"?>
-<ds:datastoreItem xmlns:ds="http://schemas.openxmlformats.org/officeDocument/2006/customXml" ds:itemID="{BBF52E6F-7D62-4D73-96D7-4AF63B937BE9}">
+<ds:datastoreItem xmlns:ds="http://schemas.openxmlformats.org/officeDocument/2006/customXml" ds:itemID="{8B8D0AE9-6E4D-4464-9651-18C31C01CF76}">
   <ds:schemaRefs>
     <ds:schemaRef ds:uri="http://schemas.openxmlformats.org/officeDocument/2006/bibliography"/>
   </ds:schemaRefs>

--- a/Kerntaak 2/2.7 Functionele, technische en acceptatie test opstellen/Technische test ingevuld 1.docx
+++ b/Kerntaak 2/2.7 Functionele, technische en acceptatie test opstellen/Technische test ingevuld 1.docx
@@ -16,19 +16,24 @@
           <w:docPartUnique/>
         </w:docPartObj>
       </w:sdtPr>
-      <w:sdtEndPr/>
+      <w:sdtEndPr>
+        <w:rPr>
+          <w:rFonts w:asciiTheme="minorHAnsi" w:eastAsiaTheme="minorEastAsia" w:hAnsiTheme="minorHAnsi" w:cstheme="minorBidi"/>
+          <w:color w:val="auto"/>
+          <w:sz w:val="22"/>
+          <w:szCs w:val="22"/>
+          <w:lang w:eastAsia="nl-NL"/>
+        </w:rPr>
+      </w:sdtEndPr>
       <w:sdtContent>
         <w:p/>
-        <w:bookmarkStart w:id="0" w:name="_Toc484070709"/>
         <w:p>
           <w:pPr>
-            <w:pStyle w:val="Kop1"/>
-            <w:jc w:val="center"/>
+            <w:pStyle w:val="Geenafstand"/>
           </w:pPr>
           <w:r>
             <w:rPr>
               <w:noProof/>
-              <w:lang w:eastAsia="nl-NL"/>
             </w:rPr>
             <mc:AlternateContent>
               <mc:Choice Requires="wpg">
@@ -338,7 +343,7 @@
                   </wp:anchor>
                 </w:drawing>
               </mc:Choice>
-              <mc:Fallback xmlns:w16se="http://schemas.microsoft.com/office/word/2015/wordml/symex" xmlns:cx5="http://schemas.microsoft.com/office/drawing/2016/5/11/chartex" xmlns:cx4="http://schemas.microsoft.com/office/drawing/2016/5/10/chartex" xmlns:cx3="http://schemas.microsoft.com/office/drawing/2016/5/9/chartex" xmlns:cx2="http://schemas.microsoft.com/office/drawing/2015/10/21/chartex" xmlns:cx1="http://schemas.microsoft.com/office/drawing/2015/9/8/chartex" xmlns:cx="http://schemas.microsoft.com/office/drawing/2014/chartex">
+              <mc:Fallback xmlns:cx="http://schemas.microsoft.com/office/drawing/2014/chartex" xmlns:cx1="http://schemas.microsoft.com/office/drawing/2015/9/8/chartex" xmlns:cx2="http://schemas.microsoft.com/office/drawing/2015/10/21/chartex" xmlns:cx3="http://schemas.microsoft.com/office/drawing/2016/5/9/chartex" xmlns:cx4="http://schemas.microsoft.com/office/drawing/2016/5/10/chartex" xmlns:cx5="http://schemas.microsoft.com/office/drawing/2016/5/11/chartex" xmlns:w16se="http://schemas.microsoft.com/office/word/2015/wordml/symex">
                 <w:pict>
                   <v:group id="Groep 125" o:spid="_x0000_s1026" style="position:absolute;left:0;text-align:left;margin-left:0;margin-top:0;width:540pt;height:556.55pt;z-index:-251657216;mso-width-percent:1154;mso-height-percent:670;mso-top-percent:45;mso-position-horizontal:center;mso-position-horizontal-relative:margin;mso-position-vertical-relative:page;mso-width-percent:1154;mso-height-percent:670;mso-top-percent:45;mso-width-relative:margin" coordsize="55613,54044" o:gfxdata="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">
                     <o:lock v:ext="edit" aspectratio="t"/>
@@ -401,7 +406,6 @@
           <w:r>
             <w:rPr>
               <w:noProof/>
-              <w:lang w:eastAsia="nl-NL"/>
             </w:rPr>
             <mc:AlternateContent>
               <mc:Choice Requires="wps">
@@ -576,7 +580,7 @@
                   </wp:anchor>
                 </w:drawing>
               </mc:Choice>
-              <mc:Fallback xmlns:w16se="http://schemas.microsoft.com/office/word/2015/wordml/symex" xmlns:cx5="http://schemas.microsoft.com/office/drawing/2016/5/11/chartex" xmlns:cx4="http://schemas.microsoft.com/office/drawing/2016/5/10/chartex" xmlns:cx3="http://schemas.microsoft.com/office/drawing/2016/5/9/chartex" xmlns:cx2="http://schemas.microsoft.com/office/drawing/2015/10/21/chartex" xmlns:cx1="http://schemas.microsoft.com/office/drawing/2015/9/8/chartex" xmlns:cx="http://schemas.microsoft.com/office/drawing/2014/chartex">
+              <mc:Fallback xmlns:cx="http://schemas.microsoft.com/office/drawing/2014/chartex" xmlns:cx1="http://schemas.microsoft.com/office/drawing/2015/9/8/chartex" xmlns:cx2="http://schemas.microsoft.com/office/drawing/2015/10/21/chartex" xmlns:cx3="http://schemas.microsoft.com/office/drawing/2016/5/9/chartex" xmlns:cx4="http://schemas.microsoft.com/office/drawing/2016/5/10/chartex" xmlns:cx5="http://schemas.microsoft.com/office/drawing/2016/5/11/chartex" xmlns:w16se="http://schemas.microsoft.com/office/word/2015/wordml/symex">
                 <w:pict>
                   <v:shapetype id="_x0000_t202" coordsize="21600,21600" o:spt="202" path="m,l,21600r21600,l21600,xe">
                     <v:stroke joinstyle="miter"/>
@@ -699,7 +703,6 @@
           <w:r>
             <w:rPr>
               <w:noProof/>
-              <w:lang w:eastAsia="nl-NL"/>
             </w:rPr>
             <mc:AlternateContent>
               <mc:Choice Requires="wps">
@@ -858,7 +861,7 @@
                   </wp:anchor>
                 </w:drawing>
               </mc:Choice>
-              <mc:Fallback xmlns:w16se="http://schemas.microsoft.com/office/word/2015/wordml/symex" xmlns:cx5="http://schemas.microsoft.com/office/drawing/2016/5/11/chartex" xmlns:cx4="http://schemas.microsoft.com/office/drawing/2016/5/10/chartex" xmlns:cx3="http://schemas.microsoft.com/office/drawing/2016/5/9/chartex" xmlns:cx2="http://schemas.microsoft.com/office/drawing/2015/10/21/chartex" xmlns:cx1="http://schemas.microsoft.com/office/drawing/2015/9/8/chartex" xmlns:cx="http://schemas.microsoft.com/office/drawing/2014/chartex">
+              <mc:Fallback xmlns:cx="http://schemas.microsoft.com/office/drawing/2014/chartex" xmlns:cx1="http://schemas.microsoft.com/office/drawing/2015/9/8/chartex" xmlns:cx2="http://schemas.microsoft.com/office/drawing/2015/10/21/chartex" xmlns:cx3="http://schemas.microsoft.com/office/drawing/2016/5/9/chartex" xmlns:cx4="http://schemas.microsoft.com/office/drawing/2016/5/10/chartex" xmlns:cx5="http://schemas.microsoft.com/office/drawing/2016/5/11/chartex" xmlns:w16se="http://schemas.microsoft.com/office/word/2015/wordml/symex">
                 <w:pict>
                   <v:shape id="Tekstvak 129" o:spid="_x0000_s1030" type="#_x0000_t202" style="position:absolute;left:0;text-align:left;margin-left:0;margin-top:0;width:453pt;height:38.15pt;z-index:251661312;visibility:visible;mso-wrap-style:square;mso-width-percent:1154;mso-height-percent:0;mso-top-percent:790;mso-wrap-distance-left:9pt;mso-wrap-distance-top:0;mso-wrap-distance-right:9pt;mso-wrap-distance-bottom:0;mso-position-horizontal:center;mso-position-horizontal-relative:page;mso-position-vertical-relative:page;mso-width-percent:1154;mso-height-percent:0;mso-top-percent:790;mso-width-relative:margin;mso-height-relative:margin;v-text-anchor:top" o:gfxdata="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" filled="f" stroked="f" strokeweight=".5pt">
                     <v:textbox style="mso-fit-shape-to-text:t" inset="1in,0,86.4pt,0">
@@ -952,7 +955,6 @@
           <w:r>
             <w:rPr>
               <w:noProof/>
-              <w:lang w:eastAsia="nl-NL"/>
             </w:rPr>
             <mc:AlternateContent>
               <mc:Choice Requires="wps">
@@ -1078,7 +1080,7 @@
                   </wp:anchor>
                 </w:drawing>
               </mc:Choice>
-              <mc:Fallback xmlns:w16se="http://schemas.microsoft.com/office/word/2015/wordml/symex" xmlns:cx5="http://schemas.microsoft.com/office/drawing/2016/5/11/chartex" xmlns:cx4="http://schemas.microsoft.com/office/drawing/2016/5/10/chartex" xmlns:cx3="http://schemas.microsoft.com/office/drawing/2016/5/9/chartex" xmlns:cx2="http://schemas.microsoft.com/office/drawing/2015/10/21/chartex" xmlns:cx1="http://schemas.microsoft.com/office/drawing/2015/9/8/chartex" xmlns:cx="http://schemas.microsoft.com/office/drawing/2014/chartex">
+              <mc:Fallback xmlns:cx="http://schemas.microsoft.com/office/drawing/2014/chartex" xmlns:cx1="http://schemas.microsoft.com/office/drawing/2015/9/8/chartex" xmlns:cx2="http://schemas.microsoft.com/office/drawing/2015/10/21/chartex" xmlns:cx3="http://schemas.microsoft.com/office/drawing/2016/5/9/chartex" xmlns:cx4="http://schemas.microsoft.com/office/drawing/2016/5/10/chartex" xmlns:cx5="http://schemas.microsoft.com/office/drawing/2016/5/11/chartex" xmlns:w16se="http://schemas.microsoft.com/office/word/2015/wordml/symex">
                 <w:pict>
                   <v:rect id="Rechthoek 130" o:spid="_x0000_s1031" style="position:absolute;left:0;text-align:left;margin-left:-4.4pt;margin-top:0;width:46.8pt;height:77.75pt;z-index:251660288;visibility:visible;mso-wrap-style:square;mso-width-percent:76;mso-height-percent:98;mso-top-percent:23;mso-wrap-distance-left:9pt;mso-wrap-distance-top:0;mso-wrap-distance-right:9pt;mso-wrap-distance-bottom:0;mso-position-horizontal:right;mso-position-horizontal-relative:margin;mso-position-vertical-relative:page;mso-width-percent:76;mso-height-percent:98;mso-top-percent:23;mso-width-relative:page;mso-height-relative:page;v-text-anchor:bottom" o:gfxdata="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" fillcolor="#5b9bd5 [3204]" stroked="f" strokeweight="1pt">
                     <v:path arrowok="t"/>
@@ -1140,8 +1142,7 @@
         </w:p>
       </w:sdtContent>
     </w:sdt>
-    <w:bookmarkEnd w:id="0" w:displacedByCustomXml="prev"/>
-    <w:bookmarkStart w:id="1" w:name="_Toc478466553" w:displacedByCustomXml="prev"/>
+    <w:bookmarkStart w:id="0" w:name="_Toc478466553" w:displacedByCustomXml="prev"/>
     <w:sdt>
       <w:sdtPr>
         <w:rPr>
@@ -1193,7 +1194,15 @@
           <w:r>
             <w:fldChar w:fldCharType="separate"/>
           </w:r>
-          <w:hyperlink w:anchor="_Toc484070709" w:history="1">
+          <w:hyperlink w:anchor="_Toc484767909" w:history="1">
+            <w:r>
+              <w:rPr>
+                <w:rStyle w:val="Hyperlink"/>
+                <w:rFonts w:ascii="Arial" w:hAnsi="Arial" w:cs="Arial"/>
+                <w:noProof/>
+              </w:rPr>
+              <w:t>Titelvervolgblad</w:t>
+            </w:r>
             <w:r>
               <w:rPr>
                 <w:noProof/>
@@ -1213,7 +1222,7 @@
                 <w:noProof/>
                 <w:webHidden/>
               </w:rPr>
-              <w:instrText xml:space="preserve"> PAGEREF _Toc484070709 \h </w:instrText>
+              <w:instrText xml:space="preserve"> PAGEREF _Toc484767909 \h </w:instrText>
             </w:r>
             <w:r>
               <w:rPr>
@@ -1233,7 +1242,7 @@
                 <w:noProof/>
                 <w:webHidden/>
               </w:rPr>
-              <w:t>0</w:t>
+              <w:t>2</w:t>
             </w:r>
             <w:r>
               <w:rPr>
@@ -1256,14 +1265,14 @@
               <w:lang w:eastAsia="nl-NL"/>
             </w:rPr>
           </w:pPr>
-          <w:hyperlink w:anchor="_Toc484070710" w:history="1">
+          <w:hyperlink w:anchor="_Toc484767910" w:history="1">
             <w:r>
               <w:rPr>
                 <w:rStyle w:val="Hyperlink"/>
                 <w:rFonts w:ascii="Arial" w:hAnsi="Arial" w:cs="Arial"/>
                 <w:noProof/>
               </w:rPr>
-              <w:t>Titelvervolgblad</w:t>
+              <w:t>Belangrijke informatie</w:t>
             </w:r>
             <w:r>
               <w:rPr>
@@ -1284,7 +1293,7 @@
                 <w:noProof/>
                 <w:webHidden/>
               </w:rPr>
-              <w:instrText xml:space="preserve"> PAGEREF _Toc484070710 \h </w:instrText>
+              <w:instrText xml:space="preserve"> PAGEREF _Toc484767910 \h </w:instrText>
             </w:r>
             <w:r>
               <w:rPr>
@@ -1304,7 +1313,7 @@
                 <w:noProof/>
                 <w:webHidden/>
               </w:rPr>
-              <w:t>1</w:t>
+              <w:t>3</w:t>
             </w:r>
             <w:r>
               <w:rPr>
@@ -1327,14 +1336,14 @@
               <w:lang w:eastAsia="nl-NL"/>
             </w:rPr>
           </w:pPr>
-          <w:hyperlink w:anchor="_Toc484070711" w:history="1">
+          <w:hyperlink w:anchor="_Toc484767911" w:history="1">
             <w:r>
               <w:rPr>
                 <w:rStyle w:val="Hyperlink"/>
                 <w:rFonts w:ascii="Arial" w:hAnsi="Arial" w:cs="Arial"/>
                 <w:noProof/>
               </w:rPr>
-              <w:t>Belangrijke informatie</w:t>
+              <w:t>Vragen</w:t>
             </w:r>
             <w:r>
               <w:rPr>
@@ -1355,7 +1364,7 @@
                 <w:noProof/>
                 <w:webHidden/>
               </w:rPr>
-              <w:instrText xml:space="preserve"> PAGEREF _Toc484070711 \h </w:instrText>
+              <w:instrText xml:space="preserve"> PAGEREF _Toc484767911 \h </w:instrText>
             </w:r>
             <w:r>
               <w:rPr>
@@ -1375,7 +1384,7 @@
                 <w:noProof/>
                 <w:webHidden/>
               </w:rPr>
-              <w:t>2</w:t>
+              <w:t>4</w:t>
             </w:r>
             <w:r>
               <w:rPr>
@@ -1388,7 +1397,7 @@
         </w:p>
         <w:p>
           <w:pPr>
-            <w:pStyle w:val="Inhopg1"/>
+            <w:pStyle w:val="Inhopg2"/>
             <w:tabs>
               <w:tab w:val="right" w:leader="dot" w:pos="9062"/>
             </w:tabs>
@@ -1398,14 +1407,15 @@
               <w:lang w:eastAsia="nl-NL"/>
             </w:rPr>
           </w:pPr>
-          <w:hyperlink w:anchor="_Toc484070712" w:history="1">
+          <w:hyperlink w:anchor="_Toc484767912" w:history="1">
             <w:r>
               <w:rPr>
                 <w:rStyle w:val="Hyperlink"/>
                 <w:rFonts w:ascii="Arial" w:hAnsi="Arial" w:cs="Arial"/>
+                <w:b/>
                 <w:noProof/>
               </w:rPr>
-              <w:t>Vragen</w:t>
+              <w:t>Ouder</w:t>
             </w:r>
             <w:r>
               <w:rPr>
@@ -1426,7 +1436,7 @@
                 <w:noProof/>
                 <w:webHidden/>
               </w:rPr>
-              <w:instrText xml:space="preserve"> PAGEREF _Toc484070712 \h </w:instrText>
+              <w:instrText xml:space="preserve"> PAGEREF _Toc484767912 \h </w:instrText>
             </w:r>
             <w:r>
               <w:rPr>
@@ -1446,7 +1456,149 @@
                 <w:noProof/>
                 <w:webHidden/>
               </w:rPr>
-              <w:t>3</w:t>
+              <w:t>4</w:t>
+            </w:r>
+            <w:r>
+              <w:rPr>
+                <w:noProof/>
+                <w:webHidden/>
+              </w:rPr>
+              <w:fldChar w:fldCharType="end"/>
+            </w:r>
+          </w:hyperlink>
+        </w:p>
+        <w:p>
+          <w:pPr>
+            <w:pStyle w:val="Inhopg3"/>
+            <w:tabs>
+              <w:tab w:val="right" w:leader="dot" w:pos="9062"/>
+            </w:tabs>
+            <w:rPr>
+              <w:rFonts w:eastAsiaTheme="minorEastAsia"/>
+              <w:noProof/>
+              <w:lang w:eastAsia="nl-NL"/>
+            </w:rPr>
+          </w:pPr>
+          <w:hyperlink w:anchor="_Toc484767913" w:history="1">
+            <w:r>
+              <w:rPr>
+                <w:rStyle w:val="Hyperlink"/>
+                <w:rFonts w:ascii="Arial" w:hAnsi="Arial" w:cs="Arial"/>
+                <w:noProof/>
+              </w:rPr>
+              <w:t>Chat:</w:t>
+            </w:r>
+            <w:r>
+              <w:rPr>
+                <w:noProof/>
+                <w:webHidden/>
+              </w:rPr>
+              <w:tab/>
+            </w:r>
+            <w:r>
+              <w:rPr>
+                <w:noProof/>
+                <w:webHidden/>
+              </w:rPr>
+              <w:fldChar w:fldCharType="begin"/>
+            </w:r>
+            <w:r>
+              <w:rPr>
+                <w:noProof/>
+                <w:webHidden/>
+              </w:rPr>
+              <w:instrText xml:space="preserve"> PAGEREF _Toc484767913 \h </w:instrText>
+            </w:r>
+            <w:r>
+              <w:rPr>
+                <w:noProof/>
+                <w:webHidden/>
+              </w:rPr>
+            </w:r>
+            <w:r>
+              <w:rPr>
+                <w:noProof/>
+                <w:webHidden/>
+              </w:rPr>
+              <w:fldChar w:fldCharType="separate"/>
+            </w:r>
+            <w:r>
+              <w:rPr>
+                <w:noProof/>
+                <w:webHidden/>
+              </w:rPr>
+              <w:t>4</w:t>
+            </w:r>
+            <w:r>
+              <w:rPr>
+                <w:noProof/>
+                <w:webHidden/>
+              </w:rPr>
+              <w:fldChar w:fldCharType="end"/>
+            </w:r>
+          </w:hyperlink>
+        </w:p>
+        <w:p>
+          <w:pPr>
+            <w:pStyle w:val="Inhopg3"/>
+            <w:tabs>
+              <w:tab w:val="right" w:leader="dot" w:pos="9062"/>
+            </w:tabs>
+            <w:rPr>
+              <w:rFonts w:eastAsiaTheme="minorEastAsia"/>
+              <w:noProof/>
+              <w:lang w:eastAsia="nl-NL"/>
+            </w:rPr>
+          </w:pPr>
+          <w:hyperlink w:anchor="_Toc484767914" w:history="1">
+            <w:r>
+              <w:rPr>
+                <w:rStyle w:val="Hyperlink"/>
+                <w:rFonts w:ascii="Arial" w:hAnsi="Arial" w:cs="Arial"/>
+                <w:noProof/>
+              </w:rPr>
+              <w:t>Absentie:</w:t>
+            </w:r>
+            <w:r>
+              <w:rPr>
+                <w:noProof/>
+                <w:webHidden/>
+              </w:rPr>
+              <w:tab/>
+            </w:r>
+            <w:r>
+              <w:rPr>
+                <w:noProof/>
+                <w:webHidden/>
+              </w:rPr>
+              <w:fldChar w:fldCharType="begin"/>
+            </w:r>
+            <w:r>
+              <w:rPr>
+                <w:noProof/>
+                <w:webHidden/>
+              </w:rPr>
+              <w:instrText xml:space="preserve"> PAGEREF _Toc484767914 \h </w:instrText>
+            </w:r>
+            <w:r>
+              <w:rPr>
+                <w:noProof/>
+                <w:webHidden/>
+              </w:rPr>
+            </w:r>
+            <w:r>
+              <w:rPr>
+                <w:noProof/>
+                <w:webHidden/>
+              </w:rPr>
+              <w:fldChar w:fldCharType="separate"/>
+            </w:r>
+            <w:r>
+              <w:rPr>
+                <w:noProof/>
+                <w:webHidden/>
+              </w:rPr>
+              <w:t>5</w:t>
             </w:r>
             <w:r>
               <w:rPr>
@@ -1464,17 +1616,20 @@
               <w:tab w:val="right" w:leader="dot" w:pos="9062"/>
             </w:tabs>
             <w:rPr>
+              <w:rFonts w:eastAsiaTheme="minorEastAsia"/>
               <w:noProof/>
+              <w:lang w:eastAsia="nl-NL"/>
             </w:rPr>
           </w:pPr>
-          <w:hyperlink w:anchor="_Toc484070713" w:history="1">
+          <w:hyperlink w:anchor="_Toc484767915" w:history="1">
             <w:r>
               <w:rPr>
                 <w:rStyle w:val="Hyperlink"/>
                 <w:rFonts w:ascii="Arial" w:hAnsi="Arial" w:cs="Arial"/>
+                <w:b/>
                 <w:noProof/>
               </w:rPr>
-              <w:t>Ouder</w:t>
+              <w:t>Leidster</w:t>
             </w:r>
             <w:r>
               <w:rPr>
@@ -1495,7 +1650,7 @@
                 <w:noProof/>
                 <w:webHidden/>
               </w:rPr>
-              <w:instrText xml:space="preserve"> PAGEREF _Toc484070713 \h </w:instrText>
+              <w:instrText xml:space="preserve"> PAGEREF _Toc484767915 \h </w:instrText>
             </w:r>
             <w:r>
               <w:rPr>
@@ -1515,7 +1670,7 @@
                 <w:noProof/>
                 <w:webHidden/>
               </w:rPr>
-              <w:t>3</w:t>
+              <w:t>5</w:t>
             </w:r>
             <w:r>
               <w:rPr>
@@ -1533,17 +1688,19 @@
               <w:tab w:val="right" w:leader="dot" w:pos="9062"/>
             </w:tabs>
             <w:rPr>
+              <w:rFonts w:eastAsiaTheme="minorEastAsia"/>
               <w:noProof/>
+              <w:lang w:eastAsia="nl-NL"/>
             </w:rPr>
           </w:pPr>
-          <w:hyperlink w:anchor="_Toc484070714" w:history="1">
+          <w:hyperlink w:anchor="_Toc484767916" w:history="1">
             <w:r>
               <w:rPr>
                 <w:rStyle w:val="Hyperlink"/>
                 <w:rFonts w:ascii="Arial" w:hAnsi="Arial" w:cs="Arial"/>
                 <w:noProof/>
               </w:rPr>
-              <w:t>Chat:</w:t>
+              <w:t>Beheer:</w:t>
             </w:r>
             <w:r>
               <w:rPr>
@@ -1564,7 +1721,7 @@
                 <w:noProof/>
                 <w:webHidden/>
               </w:rPr>
-              <w:instrText xml:space="preserve"> PAGEREF _Toc484070714 \h </w:instrText>
+              <w:instrText xml:space="preserve"> PAGEREF _Toc484767916 \h </w:instrText>
             </w:r>
             <w:r>
               <w:rPr>
@@ -1584,7 +1741,7 @@
                 <w:noProof/>
                 <w:webHidden/>
               </w:rPr>
-              <w:t>3</w:t>
+              <w:t>6</w:t>
             </w:r>
             <w:r>
               <w:rPr>
@@ -1602,17 +1759,19 @@
               <w:tab w:val="right" w:leader="dot" w:pos="9062"/>
             </w:tabs>
             <w:rPr>
+              <w:rFonts w:eastAsiaTheme="minorEastAsia"/>
               <w:noProof/>
+              <w:lang w:eastAsia="nl-NL"/>
             </w:rPr>
           </w:pPr>
-          <w:hyperlink w:anchor="_Toc484070715" w:history="1">
+          <w:hyperlink w:anchor="_Toc484767917" w:history="1">
             <w:r>
               <w:rPr>
                 <w:rStyle w:val="Hyperlink"/>
                 <w:rFonts w:ascii="Arial" w:hAnsi="Arial" w:cs="Arial"/>
                 <w:noProof/>
               </w:rPr>
-              <w:t>Absentie:</w:t>
+              <w:t>Chat:</w:t>
             </w:r>
             <w:r>
               <w:rPr>
@@ -1633,7 +1792,7 @@
                 <w:noProof/>
                 <w:webHidden/>
               </w:rPr>
-              <w:instrText xml:space="preserve"> PAGEREF _Toc484070715 \h </w:instrText>
+              <w:instrText xml:space="preserve"> PAGEREF _Toc484767917 \h </w:instrText>
             </w:r>
             <w:r>
               <w:rPr>
@@ -1653,76 +1812,7 @@
                 <w:noProof/>
                 <w:webHidden/>
               </w:rPr>
-              <w:t>4</w:t>
-            </w:r>
-            <w:r>
-              <w:rPr>
-                <w:noProof/>
-                <w:webHidden/>
-              </w:rPr>
-              <w:fldChar w:fldCharType="end"/>
-            </w:r>
-          </w:hyperlink>
-        </w:p>
-        <w:p>
-          <w:pPr>
-            <w:pStyle w:val="Inhopg2"/>
-            <w:tabs>
-              <w:tab w:val="right" w:leader="dot" w:pos="9062"/>
-            </w:tabs>
-            <w:rPr>
-              <w:noProof/>
-            </w:rPr>
-          </w:pPr>
-          <w:hyperlink w:anchor="_Toc484070716" w:history="1">
-            <w:r>
-              <w:rPr>
-                <w:rStyle w:val="Hyperlink"/>
-                <w:rFonts w:ascii="Arial" w:hAnsi="Arial" w:cs="Arial"/>
-                <w:noProof/>
-              </w:rPr>
-              <w:t>Leidster</w:t>
-            </w:r>
-            <w:r>
-              <w:rPr>
-                <w:noProof/>
-                <w:webHidden/>
-              </w:rPr>
-              <w:tab/>
-            </w:r>
-            <w:r>
-              <w:rPr>
-                <w:noProof/>
-                <w:webHidden/>
-              </w:rPr>
-              <w:fldChar w:fldCharType="begin"/>
-            </w:r>
-            <w:r>
-              <w:rPr>
-                <w:noProof/>
-                <w:webHidden/>
-              </w:rPr>
-              <w:instrText xml:space="preserve"> PAGEREF _Toc484070716 \h </w:instrText>
-            </w:r>
-            <w:r>
-              <w:rPr>
-                <w:noProof/>
-                <w:webHidden/>
-              </w:rPr>
-            </w:r>
-            <w:r>
-              <w:rPr>
-                <w:noProof/>
-                <w:webHidden/>
-              </w:rPr>
-              <w:fldChar w:fldCharType="separate"/>
-            </w:r>
-            <w:r>
-              <w:rPr>
-                <w:noProof/>
-                <w:webHidden/>
-              </w:rPr>
-              <w:t>5</w:t>
+              <w:t>6</w:t>
             </w:r>
             <w:r>
               <w:rPr>
@@ -1740,17 +1830,19 @@
               <w:tab w:val="right" w:leader="dot" w:pos="9062"/>
             </w:tabs>
             <w:rPr>
+              <w:rFonts w:eastAsiaTheme="minorEastAsia"/>
               <w:noProof/>
+              <w:lang w:eastAsia="nl-NL"/>
             </w:rPr>
           </w:pPr>
-          <w:hyperlink w:anchor="_Toc484070717" w:history="1">
+          <w:hyperlink w:anchor="_Toc484767918" w:history="1">
             <w:r>
               <w:rPr>
                 <w:rStyle w:val="Hyperlink"/>
                 <w:rFonts w:ascii="Arial" w:hAnsi="Arial" w:cs="Arial"/>
                 <w:noProof/>
               </w:rPr>
-              <w:t>Beheer:</w:t>
+              <w:t>Huidige groep:</w:t>
             </w:r>
             <w:r>
               <w:rPr>
@@ -1771,7 +1863,7 @@
                 <w:noProof/>
                 <w:webHidden/>
               </w:rPr>
-              <w:instrText xml:space="preserve"> PAGEREF _Toc484070717 \h </w:instrText>
+              <w:instrText xml:space="preserve"> PAGEREF _Toc484767918 \h </w:instrText>
             </w:r>
             <w:r>
               <w:rPr>
@@ -1791,76 +1883,7 @@
                 <w:noProof/>
                 <w:webHidden/>
               </w:rPr>
-              <w:t>5</w:t>
-            </w:r>
-            <w:r>
-              <w:rPr>
-                <w:noProof/>
-                <w:webHidden/>
-              </w:rPr>
-              <w:fldChar w:fldCharType="end"/>
-            </w:r>
-          </w:hyperlink>
-        </w:p>
-        <w:p>
-          <w:pPr>
-            <w:pStyle w:val="Inhopg3"/>
-            <w:tabs>
-              <w:tab w:val="right" w:leader="dot" w:pos="9062"/>
-            </w:tabs>
-            <w:rPr>
-              <w:noProof/>
-            </w:rPr>
-          </w:pPr>
-          <w:hyperlink w:anchor="_Toc484070718" w:history="1">
-            <w:r>
-              <w:rPr>
-                <w:rStyle w:val="Hyperlink"/>
-                <w:rFonts w:ascii="Arial" w:hAnsi="Arial" w:cs="Arial"/>
-                <w:noProof/>
-              </w:rPr>
-              <w:t>Chat:</w:t>
-            </w:r>
-            <w:r>
-              <w:rPr>
-                <w:noProof/>
-                <w:webHidden/>
-              </w:rPr>
-              <w:tab/>
-            </w:r>
-            <w:r>
-              <w:rPr>
-                <w:noProof/>
-                <w:webHidden/>
-              </w:rPr>
-              <w:fldChar w:fldCharType="begin"/>
-            </w:r>
-            <w:r>
-              <w:rPr>
-                <w:noProof/>
-                <w:webHidden/>
-              </w:rPr>
-              <w:instrText xml:space="preserve"> PAGEREF _Toc484070718 \h </w:instrText>
-            </w:r>
-            <w:r>
-              <w:rPr>
-                <w:noProof/>
-                <w:webHidden/>
-              </w:rPr>
-            </w:r>
-            <w:r>
-              <w:rPr>
-                <w:noProof/>
-                <w:webHidden/>
-              </w:rPr>
-              <w:fldChar w:fldCharType="separate"/>
-            </w:r>
-            <w:r>
-              <w:rPr>
-                <w:noProof/>
-                <w:webHidden/>
-              </w:rPr>
-              <w:t>6</w:t>
+              <w:t>7</w:t>
             </w:r>
             <w:r>
               <w:rPr>
@@ -1897,6 +1920,8 @@
         </w:rPr>
         <w:br w:type="page"/>
       </w:r>
+      <w:bookmarkStart w:id="1" w:name="_GoBack"/>
+      <w:bookmarkEnd w:id="1"/>
     </w:p>
     <w:p>
       <w:pPr>
@@ -1913,14 +1938,14 @@
         <w:lastRenderedPageBreak/>
         <w:t xml:space="preserve"> </w:t>
       </w:r>
-      <w:bookmarkStart w:id="2" w:name="_Toc484070710"/>
+      <w:bookmarkStart w:id="2" w:name="_Toc484767909"/>
       <w:r>
         <w:rPr>
           <w:rFonts w:ascii="Arial" w:hAnsi="Arial" w:cs="Arial"/>
         </w:rPr>
         <w:t>Titelvervolgblad</w:t>
       </w:r>
-      <w:bookmarkEnd w:id="1"/>
+      <w:bookmarkEnd w:id="0"/>
       <w:bookmarkEnd w:id="2"/>
     </w:p>
     <w:p/>
@@ -2109,25 +2134,7 @@
           <w:szCs w:val="24"/>
         </w:rPr>
         <w:tab/>
-        <w:t xml:space="preserve">: Jorrit </w:t>
-      </w:r>
-      <w:proofErr w:type="spellStart"/>
-      <w:r>
-        <w:rPr>
-          <w:rFonts w:ascii="Arial" w:hAnsi="Arial" w:cs="Arial"/>
-          <w:sz w:val="24"/>
-          <w:szCs w:val="24"/>
-        </w:rPr>
-        <w:t>Meeuwissen</w:t>
-      </w:r>
-      <w:proofErr w:type="spellEnd"/>
-      <w:r>
-        <w:rPr>
-          <w:rFonts w:ascii="Arial" w:hAnsi="Arial" w:cs="Arial"/>
-          <w:sz w:val="24"/>
-          <w:szCs w:val="24"/>
-        </w:rPr>
-        <w:t>, Teun Aarts</w:t>
+        <w:t>: Jorrit Meeuwissen, Teun Aarts</w:t>
       </w:r>
     </w:p>
     <w:p>
@@ -2148,27 +2155,7 @@
           <w:szCs w:val="24"/>
           <w:lang w:val="en-US"/>
         </w:rPr>
-        <w:t xml:space="preserve">E-mail </w:t>
-      </w:r>
-      <w:proofErr w:type="spellStart"/>
-      <w:r>
-        <w:rPr>
-          <w:rFonts w:ascii="Arial" w:hAnsi="Arial" w:cs="Arial"/>
-          <w:sz w:val="24"/>
-          <w:szCs w:val="24"/>
-          <w:lang w:val="en-US"/>
-        </w:rPr>
-        <w:t>adressen</w:t>
-      </w:r>
-      <w:proofErr w:type="spellEnd"/>
-      <w:r>
-        <w:rPr>
-          <w:rFonts w:ascii="Arial" w:hAnsi="Arial" w:cs="Arial"/>
-          <w:sz w:val="24"/>
-          <w:szCs w:val="24"/>
-          <w:lang w:val="en-US"/>
-        </w:rPr>
-        <w:t xml:space="preserve"> </w:t>
+        <w:t xml:space="preserve">E-mail adressen </w:t>
       </w:r>
       <w:r>
         <w:rPr>
@@ -2359,7 +2346,6 @@
           <w:lang w:val="en-US"/>
         </w:rPr>
       </w:pPr>
-      <w:proofErr w:type="spellStart"/>
       <w:r>
         <w:rPr>
           <w:rFonts w:ascii="Arial" w:hAnsi="Arial" w:cs="Arial"/>
@@ -2369,7 +2355,6 @@
         </w:rPr>
         <w:t>Groep</w:t>
       </w:r>
-      <w:proofErr w:type="spellEnd"/>
       <w:r>
         <w:rPr>
           <w:rFonts w:ascii="Arial" w:hAnsi="Arial" w:cs="Arial"/>
@@ -2443,19 +2428,8 @@
           <w:szCs w:val="24"/>
           <w:lang w:val="en-US"/>
         </w:rPr>
-        <w:t>OV-</w:t>
-      </w:r>
-      <w:proofErr w:type="spellStart"/>
-      <w:r>
-        <w:rPr>
-          <w:rFonts w:ascii="Arial" w:hAnsi="Arial" w:cs="Arial"/>
-          <w:sz w:val="24"/>
-          <w:szCs w:val="24"/>
-          <w:lang w:val="en-US"/>
-        </w:rPr>
-        <w:t>nummers</w:t>
-      </w:r>
-      <w:proofErr w:type="spellEnd"/>
+        <w:t>OV-nummers</w:t>
+      </w:r>
       <w:r>
         <w:rPr>
           <w:rFonts w:ascii="Arial" w:hAnsi="Arial" w:cs="Arial"/>
@@ -2884,34 +2858,14 @@
         <w:tab/>
         <w:t xml:space="preserve">: </w:t>
       </w:r>
-      <w:proofErr w:type="spellStart"/>
-      <w:r>
-        <w:rPr>
-          <w:rFonts w:ascii="Arial" w:hAnsi="Arial" w:cs="Arial"/>
-          <w:sz w:val="24"/>
-          <w:szCs w:val="24"/>
-        </w:rPr>
-        <w:t>Humpie</w:t>
-      </w:r>
-      <w:proofErr w:type="spellEnd"/>
-      <w:r>
-        <w:rPr>
-          <w:rFonts w:ascii="Arial" w:hAnsi="Arial" w:cs="Arial"/>
-          <w:sz w:val="24"/>
-          <w:szCs w:val="24"/>
-        </w:rPr>
-        <w:t xml:space="preserve"> </w:t>
-      </w:r>
-      <w:proofErr w:type="spellStart"/>
-      <w:r>
-        <w:rPr>
-          <w:rFonts w:ascii="Arial" w:hAnsi="Arial" w:cs="Arial"/>
-          <w:sz w:val="24"/>
-          <w:szCs w:val="24"/>
-        </w:rPr>
-        <w:t>Dumpie</w:t>
-      </w:r>
-      <w:proofErr w:type="spellEnd"/>
+      <w:r>
+        <w:rPr>
+          <w:rFonts w:ascii="Arial" w:hAnsi="Arial" w:cs="Arial"/>
+          <w:sz w:val="24"/>
+          <w:szCs w:val="24"/>
+        </w:rPr>
+        <w:t>Humpie Dumpie</w:t>
+      </w:r>
     </w:p>
     <w:p>
       <w:pPr>
@@ -2953,25 +2907,7 @@
           <w:sz w:val="24"/>
           <w:szCs w:val="24"/>
         </w:rPr>
-        <w:t xml:space="preserve">Pastoor </w:t>
-      </w:r>
-      <w:proofErr w:type="spellStart"/>
-      <w:r>
-        <w:rPr>
-          <w:rFonts w:ascii="Arial" w:hAnsi="Arial" w:cs="Arial"/>
-          <w:sz w:val="24"/>
-          <w:szCs w:val="24"/>
-        </w:rPr>
-        <w:t>Doenstraat</w:t>
-      </w:r>
-      <w:proofErr w:type="spellEnd"/>
-      <w:r>
-        <w:rPr>
-          <w:rFonts w:ascii="Arial" w:hAnsi="Arial" w:cs="Arial"/>
-          <w:sz w:val="24"/>
-          <w:szCs w:val="24"/>
-        </w:rPr>
-        <w:t xml:space="preserve"> 5</w:t>
+        <w:t>Pastoor Doenstraat 5</w:t>
       </w:r>
     </w:p>
     <w:p>
@@ -3115,25 +3051,7 @@
           <w:sz w:val="24"/>
           <w:szCs w:val="24"/>
         </w:rPr>
-        <w:t xml:space="preserve">: </w:t>
-      </w:r>
-      <w:proofErr w:type="spellStart"/>
-      <w:r>
-        <w:rPr>
-          <w:rFonts w:ascii="Arial" w:hAnsi="Arial" w:cs="Arial"/>
-          <w:sz w:val="24"/>
-          <w:szCs w:val="24"/>
-        </w:rPr>
-        <w:t>Jits</w:t>
-      </w:r>
-      <w:proofErr w:type="spellEnd"/>
-      <w:r>
-        <w:rPr>
-          <w:rFonts w:ascii="Arial" w:hAnsi="Arial" w:cs="Arial"/>
-          <w:sz w:val="24"/>
-          <w:szCs w:val="24"/>
-        </w:rPr>
-        <w:t xml:space="preserve"> Buijs</w:t>
+        <w:t>: Jits Buijs</w:t>
       </w:r>
     </w:p>
     <w:p>
@@ -3422,25 +3340,7 @@
           <w:szCs w:val="24"/>
         </w:rPr>
         <w:tab/>
-        <w:t xml:space="preserve">: …Sony </w:t>
-      </w:r>
-      <w:proofErr w:type="spellStart"/>
-      <w:r>
-        <w:rPr>
-          <w:rFonts w:ascii="Arial" w:hAnsi="Arial" w:cs="Arial"/>
-          <w:sz w:val="24"/>
-          <w:szCs w:val="24"/>
-        </w:rPr>
-        <w:t>Experia</w:t>
-      </w:r>
-      <w:proofErr w:type="spellEnd"/>
-      <w:r>
-        <w:rPr>
-          <w:rFonts w:ascii="Arial" w:hAnsi="Arial" w:cs="Arial"/>
-          <w:sz w:val="24"/>
-          <w:szCs w:val="24"/>
-        </w:rPr>
-        <w:t xml:space="preserve"> Z 3.....…………………….</w:t>
+        <w:t>: …Sony Experia Z 3.....…………………….</w:t>
       </w:r>
     </w:p>
     <w:p>
@@ -3620,7 +3520,7 @@
         </w:rPr>
       </w:pPr>
       <w:bookmarkStart w:id="3" w:name="_Toc478466554"/>
-      <w:bookmarkStart w:id="4" w:name="_Toc484070711"/>
+      <w:bookmarkStart w:id="4" w:name="_Toc484767910"/>
       <w:r>
         <w:rPr>
           <w:rFonts w:ascii="Arial" w:hAnsi="Arial" w:cs="Arial"/>
@@ -3880,7 +3780,7 @@
         </w:rPr>
       </w:pPr>
       <w:bookmarkStart w:id="5" w:name="_Toc478466555"/>
-      <w:bookmarkStart w:id="6" w:name="_Toc484070712"/>
+      <w:bookmarkStart w:id="6" w:name="_Toc484767911"/>
       <w:r>
         <w:rPr>
           <w:rFonts w:ascii="Arial" w:hAnsi="Arial" w:cs="Arial"/>
@@ -4138,7 +4038,7 @@
           <w:szCs w:val="24"/>
         </w:rPr>
       </w:pPr>
-      <w:bookmarkStart w:id="7" w:name="_Toc484070713"/>
+      <w:bookmarkStart w:id="7" w:name="_Toc484767912"/>
       <w:r>
         <w:rPr>
           <w:rFonts w:ascii="Arial" w:hAnsi="Arial" w:cs="Arial"/>
@@ -4691,7 +4591,7 @@
           <w:u w:val="single"/>
         </w:rPr>
       </w:pPr>
-      <w:bookmarkStart w:id="8" w:name="_Toc484070714"/>
+      <w:bookmarkStart w:id="8" w:name="_Toc484767913"/>
       <w:r>
         <w:rPr>
           <w:rFonts w:ascii="Arial" w:hAnsi="Arial" w:cs="Arial"/>
@@ -5198,7 +5098,7 @@
           <w:u w:val="single"/>
         </w:rPr>
       </w:pPr>
-      <w:bookmarkStart w:id="9" w:name="_Toc484070715"/>
+      <w:bookmarkStart w:id="9" w:name="_Toc484767914"/>
       <w:r>
         <w:rPr>
           <w:rFonts w:ascii="Arial" w:hAnsi="Arial" w:cs="Arial"/>
@@ -5746,7 +5646,7 @@
           <w:szCs w:val="24"/>
         </w:rPr>
       </w:pPr>
-      <w:bookmarkStart w:id="10" w:name="_Toc484070716"/>
+      <w:bookmarkStart w:id="10" w:name="_Toc484767915"/>
       <w:r>
         <w:rPr>
           <w:rFonts w:ascii="Arial" w:hAnsi="Arial" w:cs="Arial"/>
@@ -6335,7 +6235,7 @@
           <w:u w:val="single"/>
         </w:rPr>
       </w:pPr>
-      <w:bookmarkStart w:id="11" w:name="_Toc484070717"/>
+      <w:bookmarkStart w:id="11" w:name="_Toc484767916"/>
       <w:r>
         <w:rPr>
           <w:rFonts w:ascii="Arial" w:hAnsi="Arial" w:cs="Arial"/>
@@ -7056,7 +6956,7 @@
           <w:u w:val="single"/>
         </w:rPr>
       </w:pPr>
-      <w:bookmarkStart w:id="12" w:name="_Toc484070718"/>
+      <w:bookmarkStart w:id="12" w:name="_Toc484767917"/>
       <w:r>
         <w:rPr>
           <w:rFonts w:ascii="Arial" w:hAnsi="Arial" w:cs="Arial"/>
@@ -7403,8 +7303,6 @@
                 <w:szCs w:val="24"/>
               </w:rPr>
             </w:pPr>
-            <w:bookmarkStart w:id="13" w:name="_GoBack"/>
-            <w:bookmarkEnd w:id="13"/>
           </w:p>
         </w:tc>
         <w:tc>
@@ -7598,6 +7496,7 @@
           <w:u w:val="single"/>
         </w:rPr>
       </w:pPr>
+      <w:bookmarkStart w:id="13" w:name="_Toc484767918"/>
       <w:r>
         <w:rPr>
           <w:rFonts w:ascii="Arial" w:hAnsi="Arial" w:cs="Arial"/>
@@ -7607,6 +7506,7 @@
         <w:lastRenderedPageBreak/>
         <w:t>Huidige groep:</w:t>
       </w:r>
+      <w:bookmarkEnd w:id="13"/>
     </w:p>
     <w:p/>
     <w:p>
@@ -9084,7 +8984,7 @@
 </file>
 
 <file path=customXml/itemProps2.xml><?xml version="1.0" encoding="utf-8"?>
-<ds:datastoreItem xmlns:ds="http://schemas.openxmlformats.org/officeDocument/2006/customXml" ds:itemID="{8B8D0AE9-6E4D-4464-9651-18C31C01CF76}">
+<ds:datastoreItem xmlns:ds="http://schemas.openxmlformats.org/officeDocument/2006/customXml" ds:itemID="{8686FC5C-3FBE-4FE9-BF5B-FB62153DBE67}">
   <ds:schemaRefs>
     <ds:schemaRef ds:uri="http://schemas.openxmlformats.org/officeDocument/2006/bibliography"/>
   </ds:schemaRefs>
